--- a/День 2-3/ПримерСловарьДанных.docx
+++ b/День 2-3/ПримерСловарьДанных.docx
@@ -2667,6 +2667,44 @@
           <w:szCs w:val="28"/>
         </w:rPr>
       </w:pPr>
+      <w:r>
+        <w:rPr>
+          <w:rFonts w:ascii="Times New Roman" w:hAnsi="Times New Roman" w:cs="Times New Roman"/>
+          <w:sz w:val="28"/>
+          <w:szCs w:val="28"/>
+        </w:rPr>
+        <w:t>Вывести средний возраст по мужчинам и по женщинам.</w:t>
+      </w:r>
+    </w:p>
+    <w:p>
+      <w:pPr>
+        <w:pStyle w:val="ListParagraph"/>
+        <w:numPr>
+          <w:ilvl w:val="0"/>
+          <w:numId w:val="1"/>
+        </w:numPr>
+        <w:rPr>
+          <w:rFonts w:ascii="Times New Roman" w:hAnsi="Times New Roman" w:cs="Times New Roman"/>
+          <w:sz w:val="28"/>
+          <w:szCs w:val="28"/>
+        </w:rPr>
+      </w:pPr>
+      <w:r>
+        <w:rPr>
+          <w:rFonts w:ascii="Times New Roman" w:hAnsi="Times New Roman" w:cs="Times New Roman"/>
+          <w:sz w:val="28"/>
+          <w:szCs w:val="28"/>
+        </w:rPr>
+        <w:t xml:space="preserve">Вывести топ </w:t>
+      </w:r>
+      <w:r>
+        <w:rPr>
+          <w:rFonts w:ascii="Times New Roman" w:hAnsi="Times New Roman" w:cs="Times New Roman"/>
+          <w:sz w:val="28"/>
+          <w:szCs w:val="28"/>
+        </w:rPr>
+        <w:t>5 самых популярных тем вопроса.</w:t>
+      </w:r>
     </w:p>
     <w:p>
       <w:pPr>
@@ -2674,7 +2712,6 @@
           <w:rFonts w:ascii="Times New Roman" w:hAnsi="Times New Roman" w:cs="Times New Roman"/>
           <w:sz w:val="36"/>
           <w:szCs w:val="36"/>
-          <w:lang w:val="en-US"/>
         </w:rPr>
       </w:pPr>
     </w:p>

--- a/День 2-3/ПримерСловарьДанных.docx
+++ b/День 2-3/ПримерСловарьДанных.docx
@@ -2140,7 +2140,7 @@
               <w:rPr>
                 <w:b/>
               </w:rPr>
-              <w:t>Склад фурнитуры</w:t>
+              <w:t>Опрос</w:t>
             </w:r>
           </w:p>
         </w:tc>

--- a/День 2-3/ПримерСловарьДанных.docx
+++ b/День 2-3/ПримерСловарьДанных.docx
@@ -1,10 +1,10 @@
 
 <file path=word/document.xml><?xml version="1.0" encoding="utf-8"?>
-<w:document xmlns:wpc="http://schemas.microsoft.com/office/word/2010/wordprocessingCanvas" xmlns:cx="http://schemas.microsoft.com/office/drawing/2014/chartex" xmlns:cx1="http://schemas.microsoft.com/office/drawing/2015/9/8/chartex" xmlns:cx2="http://schemas.microsoft.com/office/drawing/2015/10/21/chartex" xmlns:cx3="http://schemas.microsoft.com/office/drawing/2016/5/9/chartex" xmlns:cx4="http://schemas.microsoft.com/office/drawing/2016/5/10/chartex" xmlns:cx5="http://schemas.microsoft.com/office/drawing/2016/5/11/chartex" xmlns:cx6="http://schemas.microsoft.com/office/drawing/2016/5/12/chartex" xmlns:cx7="http://schemas.microsoft.com/office/drawing/2016/5/13/chartex" xmlns:cx8="http://schemas.microsoft.com/office/drawing/2016/5/14/chartex" xmlns:mc="http://schemas.openxmlformats.org/markup-compatibility/2006" xmlns:aink="http://schemas.microsoft.com/office/drawing/2016/ink" xmlns:am3d="http://schemas.microsoft.com/office/drawing/2017/model3d" xmlns:o="urn:schemas-microsoft-com:office:office" xmlns:oel="http://schemas.microsoft.com/office/2019/extlst" xmlns:r="http://schemas.openxmlformats.org/officeDocument/2006/relationships" xmlns:m="http://schemas.openxmlformats.org/officeDocument/2006/math" xmlns:v="urn:schemas-microsoft-com:vml" xmlns:wp14="http://schemas.microsoft.com/office/word/2010/wordprocessingDrawing" xmlns:wp="http://schemas.openxmlformats.org/drawingml/2006/wordprocessingDrawing" xmlns:w10="urn:schemas-microsoft-com:office:word" xmlns:w="http://schemas.openxmlformats.org/wordprocessingml/2006/main" xmlns:w14="http://schemas.microsoft.com/office/word/2010/wordml" xmlns:w15="http://schemas.microsoft.com/office/word/2012/wordml" xmlns:w16cex="http://schemas.microsoft.com/office/word/2018/wordml/cex" xmlns:w16cid="http://schemas.microsoft.com/office/word/2016/wordml/cid" xmlns:w16="http://schemas.microsoft.com/office/word/2018/wordml" xmlns:w16sdtdh="http://schemas.microsoft.com/office/word/2020/wordml/sdtdatahash" xmlns:w16se="http://schemas.microsoft.com/office/word/2015/wordml/symex" xmlns:wpg="http://schemas.microsoft.com/office/word/2010/wordprocessingGroup" xmlns:wpi="http://schemas.microsoft.com/office/word/2010/wordprocessingInk" xmlns:wne="http://schemas.microsoft.com/office/word/2006/wordml" xmlns:wps="http://schemas.microsoft.com/office/word/2010/wordprocessingShape" mc:Ignorable="w14 w15 w16se w16cid w16 w16cex w16sdtdh wp14">
+<w:document xmlns:wpc="http://schemas.microsoft.com/office/word/2010/wordprocessingCanvas" xmlns:cx="http://schemas.microsoft.com/office/drawing/2014/chartex" xmlns:cx1="http://schemas.microsoft.com/office/drawing/2015/9/8/chartex" xmlns:cx2="http://schemas.microsoft.com/office/drawing/2015/10/21/chartex" xmlns:cx3="http://schemas.microsoft.com/office/drawing/2016/5/9/chartex" xmlns:cx4="http://schemas.microsoft.com/office/drawing/2016/5/10/chartex" xmlns:cx5="http://schemas.microsoft.com/office/drawing/2016/5/11/chartex" xmlns:cx6="http://schemas.microsoft.com/office/drawing/2016/5/12/chartex" xmlns:cx7="http://schemas.microsoft.com/office/drawing/2016/5/13/chartex" xmlns:cx8="http://schemas.microsoft.com/office/drawing/2016/5/14/chartex" xmlns:mc="http://schemas.openxmlformats.org/markup-compatibility/2006" xmlns:aink="http://schemas.microsoft.com/office/drawing/2016/ink" xmlns:am3d="http://schemas.microsoft.com/office/drawing/2017/model3d" xmlns:o="urn:schemas-microsoft-com:office:office" xmlns:r="http://schemas.openxmlformats.org/officeDocument/2006/relationships" xmlns:m="http://schemas.openxmlformats.org/officeDocument/2006/math" xmlns:v="urn:schemas-microsoft-com:vml" xmlns:wp14="http://schemas.microsoft.com/office/word/2010/wordprocessingDrawing" xmlns:wp="http://schemas.openxmlformats.org/drawingml/2006/wordprocessingDrawing" xmlns:w10="urn:schemas-microsoft-com:office:word" xmlns:w="http://schemas.openxmlformats.org/wordprocessingml/2006/main" xmlns:w14="http://schemas.microsoft.com/office/word/2010/wordml" xmlns:w15="http://schemas.microsoft.com/office/word/2012/wordml" xmlns:w16cex="http://schemas.microsoft.com/office/word/2018/wordml/cex" xmlns:w16cid="http://schemas.microsoft.com/office/word/2016/wordml/cid" xmlns:w16="http://schemas.microsoft.com/office/word/2018/wordml" xmlns:w16sdtdh="http://schemas.microsoft.com/office/word/2020/wordml/sdtdatahash" xmlns:w16se="http://schemas.microsoft.com/office/word/2015/wordml/symex" xmlns:wpg="http://schemas.microsoft.com/office/word/2010/wordprocessingGroup" xmlns:wpi="http://schemas.microsoft.com/office/word/2010/wordprocessingInk" xmlns:wne="http://schemas.microsoft.com/office/word/2006/wordml" xmlns:wps="http://schemas.microsoft.com/office/word/2010/wordprocessingShape" mc:Ignorable="w14 w15 w16se w16cid w16 w16cex w16sdtdh wp14">
   <w:body>
     <w:tbl>
       <w:tblPr>
-        <w:tblStyle w:val="TableGrid"/>
+        <w:tblStyle w:val="a3"/>
         <w:tblW w:w="0" w:type="auto"/>
         <w:shd w:val="clear" w:color="auto" w:fill="BFBFBF" w:themeFill="background1" w:themeFillShade="BF"/>
         <w:tblLook w:val="04A0" w:firstRow="1" w:lastRow="0" w:firstColumn="1" w:lastColumn="0" w:noHBand="0" w:noVBand="1"/>
@@ -47,7 +47,7 @@
     <w:p/>
     <w:tbl>
       <w:tblPr>
-        <w:tblStyle w:val="TableGrid"/>
+        <w:tblStyle w:val="a3"/>
         <w:tblpPr w:leftFromText="180" w:rightFromText="180" w:vertAnchor="text" w:tblpY="1"/>
         <w:tblOverlap w:val="never"/>
         <w:tblW w:w="0" w:type="auto"/>
@@ -71,9 +71,13 @@
           <w:p>
             <w:pPr>
               <w:rPr>
-                <w:b/>
-              </w:rPr>
-            </w:pPr>
+                <w:rFonts w:ascii="Times New Roman" w:hAnsi="Times New Roman" w:cs="Times New Roman"/>
+                <w:b/>
+                <w:sz w:val="20"/>
+                <w:szCs w:val="20"/>
+              </w:rPr>
+            </w:pPr>
+            <w:bookmarkStart w:id="0" w:name="_Hlk157770965"/>
           </w:p>
         </w:tc>
         <w:tc>
@@ -85,12 +89,18 @@
           <w:p>
             <w:pPr>
               <w:rPr>
-                <w:b/>
-              </w:rPr>
-            </w:pPr>
-            <w:r>
-              <w:rPr>
-                <w:b/>
+                <w:rFonts w:ascii="Times New Roman" w:hAnsi="Times New Roman" w:cs="Times New Roman"/>
+                <w:b/>
+                <w:sz w:val="20"/>
+                <w:szCs w:val="20"/>
+              </w:rPr>
+            </w:pPr>
+            <w:r>
+              <w:rPr>
+                <w:rFonts w:ascii="Times New Roman" w:hAnsi="Times New Roman" w:cs="Times New Roman"/>
+                <w:b/>
+                <w:sz w:val="20"/>
+                <w:szCs w:val="20"/>
               </w:rPr>
               <w:t>Руководители</w:t>
             </w:r>
@@ -106,12 +116,18 @@
             <w:pPr>
               <w:jc w:val="center"/>
               <w:rPr>
-                <w:b/>
-              </w:rPr>
-            </w:pPr>
-            <w:r>
-              <w:rPr>
-                <w:b/>
+                <w:rFonts w:ascii="Times New Roman" w:hAnsi="Times New Roman" w:cs="Times New Roman"/>
+                <w:b/>
+                <w:sz w:val="20"/>
+                <w:szCs w:val="20"/>
+              </w:rPr>
+            </w:pPr>
+            <w:r>
+              <w:rPr>
+                <w:rFonts w:ascii="Times New Roman" w:hAnsi="Times New Roman" w:cs="Times New Roman"/>
+                <w:b/>
+                <w:sz w:val="20"/>
+                <w:szCs w:val="20"/>
               </w:rPr>
               <w:t>Ключ</w:t>
             </w:r>
@@ -125,12 +141,18 @@
             <w:pPr>
               <w:jc w:val="center"/>
               <w:rPr>
-                <w:b/>
-              </w:rPr>
-            </w:pPr>
-            <w:r>
-              <w:rPr>
-                <w:b/>
+                <w:rFonts w:ascii="Times New Roman" w:hAnsi="Times New Roman" w:cs="Times New Roman"/>
+                <w:b/>
+                <w:sz w:val="20"/>
+                <w:szCs w:val="20"/>
+              </w:rPr>
+            </w:pPr>
+            <w:r>
+              <w:rPr>
+                <w:rFonts w:ascii="Times New Roman" w:hAnsi="Times New Roman" w:cs="Times New Roman"/>
+                <w:b/>
+                <w:sz w:val="20"/>
+                <w:szCs w:val="20"/>
               </w:rPr>
               <w:t>Поле</w:t>
             </w:r>
@@ -145,12 +167,18 @@
             <w:pPr>
               <w:jc w:val="center"/>
               <w:rPr>
-                <w:b/>
-              </w:rPr>
-            </w:pPr>
-            <w:r>
-              <w:rPr>
-                <w:b/>
+                <w:rFonts w:ascii="Times New Roman" w:hAnsi="Times New Roman" w:cs="Times New Roman"/>
+                <w:b/>
+                <w:sz w:val="20"/>
+                <w:szCs w:val="20"/>
+              </w:rPr>
+            </w:pPr>
+            <w:r>
+              <w:rPr>
+                <w:rFonts w:ascii="Times New Roman" w:hAnsi="Times New Roman" w:cs="Times New Roman"/>
+                <w:b/>
+                <w:sz w:val="20"/>
+                <w:szCs w:val="20"/>
               </w:rPr>
               <w:t>Обязательное</w:t>
             </w:r>
@@ -164,12 +192,18 @@
             <w:pPr>
               <w:jc w:val="center"/>
               <w:rPr>
-                <w:b/>
-              </w:rPr>
-            </w:pPr>
-            <w:r>
-              <w:rPr>
-                <w:b/>
+                <w:rFonts w:ascii="Times New Roman" w:hAnsi="Times New Roman" w:cs="Times New Roman"/>
+                <w:b/>
+                <w:sz w:val="20"/>
+                <w:szCs w:val="20"/>
+              </w:rPr>
+            </w:pPr>
+            <w:r>
+              <w:rPr>
+                <w:rFonts w:ascii="Times New Roman" w:hAnsi="Times New Roman" w:cs="Times New Roman"/>
+                <w:b/>
+                <w:sz w:val="20"/>
+                <w:szCs w:val="20"/>
               </w:rPr>
               <w:t>Тип Данных</w:t>
             </w:r>
@@ -183,12 +217,18 @@
             <w:pPr>
               <w:jc w:val="center"/>
               <w:rPr>
-                <w:b/>
-              </w:rPr>
-            </w:pPr>
-            <w:r>
-              <w:rPr>
-                <w:b/>
+                <w:rFonts w:ascii="Times New Roman" w:hAnsi="Times New Roman" w:cs="Times New Roman"/>
+                <w:b/>
+                <w:sz w:val="20"/>
+                <w:szCs w:val="20"/>
+              </w:rPr>
+            </w:pPr>
+            <w:r>
+              <w:rPr>
+                <w:rFonts w:ascii="Times New Roman" w:hAnsi="Times New Roman" w:cs="Times New Roman"/>
+                <w:b/>
+                <w:sz w:val="20"/>
+                <w:szCs w:val="20"/>
               </w:rPr>
               <w:t>Примечание</w:t>
             </w:r>
@@ -201,7 +241,19 @@
             <w:tcW w:w="1368" w:type="dxa"/>
           </w:tcPr>
           <w:p>
-            <w:r>
+            <w:pPr>
+              <w:rPr>
+                <w:rFonts w:ascii="Times New Roman" w:hAnsi="Times New Roman" w:cs="Times New Roman"/>
+                <w:sz w:val="20"/>
+                <w:szCs w:val="20"/>
+              </w:rPr>
+            </w:pPr>
+            <w:r>
+              <w:rPr>
+                <w:rFonts w:ascii="Times New Roman" w:hAnsi="Times New Roman" w:cs="Times New Roman"/>
+                <w:sz w:val="20"/>
+                <w:szCs w:val="20"/>
+              </w:rPr>
               <w:t>Первичный</w:t>
             </w:r>
           </w:p>
@@ -211,15 +263,37 @@
             <w:tcW w:w="2122" w:type="dxa"/>
           </w:tcPr>
           <w:p>
+            <w:pPr>
+              <w:rPr>
+                <w:rFonts w:ascii="Times New Roman" w:hAnsi="Times New Roman" w:cs="Times New Roman"/>
+                <w:sz w:val="20"/>
+                <w:szCs w:val="20"/>
+              </w:rPr>
+            </w:pPr>
             <w:proofErr w:type="spellStart"/>
             <w:r>
+              <w:rPr>
+                <w:rFonts w:ascii="Times New Roman" w:hAnsi="Times New Roman" w:cs="Times New Roman"/>
+                <w:sz w:val="20"/>
+                <w:szCs w:val="20"/>
+              </w:rPr>
               <w:t>КодР</w:t>
             </w:r>
             <w:r>
+              <w:rPr>
+                <w:rFonts w:ascii="Times New Roman" w:hAnsi="Times New Roman" w:cs="Times New Roman"/>
+                <w:sz w:val="20"/>
+                <w:szCs w:val="20"/>
+              </w:rPr>
               <w:t>уководителя</w:t>
             </w:r>
             <w:proofErr w:type="spellEnd"/>
             <w:r>
+              <w:rPr>
+                <w:rFonts w:ascii="Times New Roman" w:hAnsi="Times New Roman" w:cs="Times New Roman"/>
+                <w:sz w:val="20"/>
+                <w:szCs w:val="20"/>
+              </w:rPr>
               <w:t xml:space="preserve"> </w:t>
             </w:r>
           </w:p>
@@ -230,7 +304,19 @@
             <w:gridSpan w:val="2"/>
           </w:tcPr>
           <w:p>
-            <w:r>
+            <w:pPr>
+              <w:rPr>
+                <w:rFonts w:ascii="Times New Roman" w:hAnsi="Times New Roman" w:cs="Times New Roman"/>
+                <w:sz w:val="20"/>
+                <w:szCs w:val="20"/>
+              </w:rPr>
+            </w:pPr>
+            <w:r>
+              <w:rPr>
+                <w:rFonts w:ascii="Times New Roman" w:hAnsi="Times New Roman" w:cs="Times New Roman"/>
+                <w:sz w:val="20"/>
+                <w:szCs w:val="20"/>
+              </w:rPr>
               <w:t>Да</w:t>
             </w:r>
           </w:p>
@@ -240,7 +326,19 @@
             <w:tcW w:w="1677" w:type="dxa"/>
           </w:tcPr>
           <w:p>
-            <w:r>
+            <w:pPr>
+              <w:rPr>
+                <w:rFonts w:ascii="Times New Roman" w:hAnsi="Times New Roman" w:cs="Times New Roman"/>
+                <w:sz w:val="20"/>
+                <w:szCs w:val="20"/>
+              </w:rPr>
+            </w:pPr>
+            <w:r>
+              <w:rPr>
+                <w:rFonts w:ascii="Times New Roman" w:hAnsi="Times New Roman" w:cs="Times New Roman"/>
+                <w:sz w:val="20"/>
+                <w:szCs w:val="20"/>
+              </w:rPr>
               <w:t>Счетчик</w:t>
             </w:r>
           </w:p>
@@ -250,7 +348,19 @@
             <w:tcW w:w="2569" w:type="dxa"/>
           </w:tcPr>
           <w:p>
-            <w:r>
+            <w:pPr>
+              <w:rPr>
+                <w:rFonts w:ascii="Times New Roman" w:hAnsi="Times New Roman" w:cs="Times New Roman"/>
+                <w:sz w:val="20"/>
+                <w:szCs w:val="20"/>
+              </w:rPr>
+            </w:pPr>
+            <w:r>
+              <w:rPr>
+                <w:rFonts w:ascii="Times New Roman" w:hAnsi="Times New Roman" w:cs="Times New Roman"/>
+                <w:sz w:val="20"/>
+                <w:szCs w:val="20"/>
+              </w:rPr>
               <w:t>Уникальный идентификатор руководителя</w:t>
             </w:r>
           </w:p>
@@ -261,14 +371,34 @@
           <w:tcPr>
             <w:tcW w:w="1368" w:type="dxa"/>
           </w:tcPr>
-          <w:p/>
+          <w:p>
+            <w:pPr>
+              <w:rPr>
+                <w:rFonts w:ascii="Times New Roman" w:hAnsi="Times New Roman" w:cs="Times New Roman"/>
+                <w:sz w:val="20"/>
+                <w:szCs w:val="20"/>
+              </w:rPr>
+            </w:pPr>
+          </w:p>
         </w:tc>
         <w:tc>
           <w:tcPr>
             <w:tcW w:w="2122" w:type="dxa"/>
           </w:tcPr>
           <w:p>
-            <w:r>
+            <w:pPr>
+              <w:rPr>
+                <w:rFonts w:ascii="Times New Roman" w:hAnsi="Times New Roman" w:cs="Times New Roman"/>
+                <w:sz w:val="20"/>
+                <w:szCs w:val="20"/>
+              </w:rPr>
+            </w:pPr>
+            <w:r>
+              <w:rPr>
+                <w:rFonts w:ascii="Times New Roman" w:hAnsi="Times New Roman" w:cs="Times New Roman"/>
+                <w:sz w:val="20"/>
+                <w:szCs w:val="20"/>
+              </w:rPr>
               <w:t>ФИО</w:t>
             </w:r>
           </w:p>
@@ -279,7 +409,19 @@
             <w:gridSpan w:val="2"/>
           </w:tcPr>
           <w:p>
-            <w:r>
+            <w:pPr>
+              <w:rPr>
+                <w:rFonts w:ascii="Times New Roman" w:hAnsi="Times New Roman" w:cs="Times New Roman"/>
+                <w:sz w:val="20"/>
+                <w:szCs w:val="20"/>
+              </w:rPr>
+            </w:pPr>
+            <w:r>
+              <w:rPr>
+                <w:rFonts w:ascii="Times New Roman" w:hAnsi="Times New Roman" w:cs="Times New Roman"/>
+                <w:sz w:val="20"/>
+                <w:szCs w:val="20"/>
+              </w:rPr>
               <w:t>Да</w:t>
             </w:r>
           </w:p>
@@ -289,7 +431,19 @@
             <w:tcW w:w="1677" w:type="dxa"/>
           </w:tcPr>
           <w:p>
-            <w:r>
+            <w:pPr>
+              <w:rPr>
+                <w:rFonts w:ascii="Times New Roman" w:hAnsi="Times New Roman" w:cs="Times New Roman"/>
+                <w:sz w:val="20"/>
+                <w:szCs w:val="20"/>
+              </w:rPr>
+            </w:pPr>
+            <w:r>
+              <w:rPr>
+                <w:rFonts w:ascii="Times New Roman" w:hAnsi="Times New Roman" w:cs="Times New Roman"/>
+                <w:sz w:val="20"/>
+                <w:szCs w:val="20"/>
+              </w:rPr>
               <w:t>Короткий текст</w:t>
             </w:r>
           </w:p>
@@ -299,7 +453,19 @@
             <w:tcW w:w="2569" w:type="dxa"/>
           </w:tcPr>
           <w:p>
-            <w:r>
+            <w:pPr>
+              <w:rPr>
+                <w:rFonts w:ascii="Times New Roman" w:hAnsi="Times New Roman" w:cs="Times New Roman"/>
+                <w:sz w:val="20"/>
+                <w:szCs w:val="20"/>
+              </w:rPr>
+            </w:pPr>
+            <w:r>
+              <w:rPr>
+                <w:rFonts w:ascii="Times New Roman" w:hAnsi="Times New Roman" w:cs="Times New Roman"/>
+                <w:sz w:val="20"/>
+                <w:szCs w:val="20"/>
+              </w:rPr>
               <w:t>ФИО руководителя</w:t>
             </w:r>
           </w:p>
@@ -310,14 +476,34 @@
           <w:tcPr>
             <w:tcW w:w="1368" w:type="dxa"/>
           </w:tcPr>
-          <w:p/>
+          <w:p>
+            <w:pPr>
+              <w:rPr>
+                <w:rFonts w:ascii="Times New Roman" w:hAnsi="Times New Roman" w:cs="Times New Roman"/>
+                <w:sz w:val="20"/>
+                <w:szCs w:val="20"/>
+              </w:rPr>
+            </w:pPr>
+          </w:p>
         </w:tc>
         <w:tc>
           <w:tcPr>
             <w:tcW w:w="2122" w:type="dxa"/>
           </w:tcPr>
           <w:p>
-            <w:r>
+            <w:pPr>
+              <w:rPr>
+                <w:rFonts w:ascii="Times New Roman" w:hAnsi="Times New Roman" w:cs="Times New Roman"/>
+                <w:sz w:val="20"/>
+                <w:szCs w:val="20"/>
+              </w:rPr>
+            </w:pPr>
+            <w:r>
+              <w:rPr>
+                <w:rFonts w:ascii="Times New Roman" w:hAnsi="Times New Roman" w:cs="Times New Roman"/>
+                <w:sz w:val="20"/>
+                <w:szCs w:val="20"/>
+              </w:rPr>
               <w:t>Пол</w:t>
             </w:r>
           </w:p>
@@ -328,7 +514,19 @@
             <w:gridSpan w:val="2"/>
           </w:tcPr>
           <w:p>
-            <w:r>
+            <w:pPr>
+              <w:rPr>
+                <w:rFonts w:ascii="Times New Roman" w:hAnsi="Times New Roman" w:cs="Times New Roman"/>
+                <w:sz w:val="20"/>
+                <w:szCs w:val="20"/>
+              </w:rPr>
+            </w:pPr>
+            <w:r>
+              <w:rPr>
+                <w:rFonts w:ascii="Times New Roman" w:hAnsi="Times New Roman" w:cs="Times New Roman"/>
+                <w:sz w:val="20"/>
+                <w:szCs w:val="20"/>
+              </w:rPr>
               <w:t>Да</w:t>
             </w:r>
           </w:p>
@@ -338,7 +536,19 @@
             <w:tcW w:w="1677" w:type="dxa"/>
           </w:tcPr>
           <w:p>
-            <w:r>
+            <w:pPr>
+              <w:rPr>
+                <w:rFonts w:ascii="Times New Roman" w:hAnsi="Times New Roman" w:cs="Times New Roman"/>
+                <w:sz w:val="20"/>
+                <w:szCs w:val="20"/>
+              </w:rPr>
+            </w:pPr>
+            <w:r>
+              <w:rPr>
+                <w:rFonts w:ascii="Times New Roman" w:hAnsi="Times New Roman" w:cs="Times New Roman"/>
+                <w:sz w:val="20"/>
+                <w:szCs w:val="20"/>
+              </w:rPr>
               <w:t>Короткий текст</w:t>
             </w:r>
           </w:p>
@@ -348,7 +558,19 @@
             <w:tcW w:w="2569" w:type="dxa"/>
           </w:tcPr>
           <w:p>
-            <w:r>
+            <w:pPr>
+              <w:rPr>
+                <w:rFonts w:ascii="Times New Roman" w:hAnsi="Times New Roman" w:cs="Times New Roman"/>
+                <w:sz w:val="20"/>
+                <w:szCs w:val="20"/>
+              </w:rPr>
+            </w:pPr>
+            <w:r>
+              <w:rPr>
+                <w:rFonts w:ascii="Times New Roman" w:hAnsi="Times New Roman" w:cs="Times New Roman"/>
+                <w:sz w:val="20"/>
+                <w:szCs w:val="20"/>
+              </w:rPr>
               <w:t>Пол руководителя</w:t>
             </w:r>
           </w:p>
@@ -359,14 +581,34 @@
           <w:tcPr>
             <w:tcW w:w="1368" w:type="dxa"/>
           </w:tcPr>
-          <w:p/>
+          <w:p>
+            <w:pPr>
+              <w:rPr>
+                <w:rFonts w:ascii="Times New Roman" w:hAnsi="Times New Roman" w:cs="Times New Roman"/>
+                <w:sz w:val="20"/>
+                <w:szCs w:val="20"/>
+              </w:rPr>
+            </w:pPr>
+          </w:p>
         </w:tc>
         <w:tc>
           <w:tcPr>
             <w:tcW w:w="2122" w:type="dxa"/>
           </w:tcPr>
           <w:p>
-            <w:r>
+            <w:pPr>
+              <w:rPr>
+                <w:rFonts w:ascii="Times New Roman" w:hAnsi="Times New Roman" w:cs="Times New Roman"/>
+                <w:sz w:val="20"/>
+                <w:szCs w:val="20"/>
+              </w:rPr>
+            </w:pPr>
+            <w:r>
+              <w:rPr>
+                <w:rFonts w:ascii="Times New Roman" w:hAnsi="Times New Roman" w:cs="Times New Roman"/>
+                <w:sz w:val="20"/>
+                <w:szCs w:val="20"/>
+              </w:rPr>
               <w:t>Возраст</w:t>
             </w:r>
           </w:p>
@@ -377,7 +619,19 @@
             <w:gridSpan w:val="2"/>
           </w:tcPr>
           <w:p>
-            <w:r>
+            <w:pPr>
+              <w:rPr>
+                <w:rFonts w:ascii="Times New Roman" w:hAnsi="Times New Roman" w:cs="Times New Roman"/>
+                <w:sz w:val="20"/>
+                <w:szCs w:val="20"/>
+              </w:rPr>
+            </w:pPr>
+            <w:r>
+              <w:rPr>
+                <w:rFonts w:ascii="Times New Roman" w:hAnsi="Times New Roman" w:cs="Times New Roman"/>
+                <w:sz w:val="20"/>
+                <w:szCs w:val="20"/>
+              </w:rPr>
               <w:t>Да</w:t>
             </w:r>
           </w:p>
@@ -387,7 +641,19 @@
             <w:tcW w:w="1677" w:type="dxa"/>
           </w:tcPr>
           <w:p>
-            <w:r>
+            <w:pPr>
+              <w:rPr>
+                <w:rFonts w:ascii="Times New Roman" w:hAnsi="Times New Roman" w:cs="Times New Roman"/>
+                <w:sz w:val="20"/>
+                <w:szCs w:val="20"/>
+              </w:rPr>
+            </w:pPr>
+            <w:r>
+              <w:rPr>
+                <w:rFonts w:ascii="Times New Roman" w:hAnsi="Times New Roman" w:cs="Times New Roman"/>
+                <w:sz w:val="20"/>
+                <w:szCs w:val="20"/>
+              </w:rPr>
               <w:t>Числовой</w:t>
             </w:r>
           </w:p>
@@ -397,7 +663,19 @@
             <w:tcW w:w="2569" w:type="dxa"/>
           </w:tcPr>
           <w:p>
-            <w:r>
+            <w:pPr>
+              <w:rPr>
+                <w:rFonts w:ascii="Times New Roman" w:hAnsi="Times New Roman" w:cs="Times New Roman"/>
+                <w:sz w:val="20"/>
+                <w:szCs w:val="20"/>
+              </w:rPr>
+            </w:pPr>
+            <w:r>
+              <w:rPr>
+                <w:rFonts w:ascii="Times New Roman" w:hAnsi="Times New Roman" w:cs="Times New Roman"/>
+                <w:sz w:val="20"/>
+                <w:szCs w:val="20"/>
+              </w:rPr>
               <w:t>Возраст руководителя</w:t>
             </w:r>
           </w:p>
@@ -413,7 +691,10 @@
           <w:p>
             <w:pPr>
               <w:rPr>
-                <w:b/>
+                <w:rFonts w:ascii="Times New Roman" w:hAnsi="Times New Roman" w:cs="Times New Roman"/>
+                <w:b/>
+                <w:sz w:val="20"/>
+                <w:szCs w:val="20"/>
               </w:rPr>
             </w:pPr>
           </w:p>
@@ -427,12 +708,18 @@
           <w:p>
             <w:pPr>
               <w:rPr>
-                <w:b/>
-              </w:rPr>
-            </w:pPr>
-            <w:r>
-              <w:rPr>
-                <w:b/>
+                <w:rFonts w:ascii="Times New Roman" w:hAnsi="Times New Roman" w:cs="Times New Roman"/>
+                <w:b/>
+                <w:sz w:val="20"/>
+                <w:szCs w:val="20"/>
+              </w:rPr>
+            </w:pPr>
+            <w:r>
+              <w:rPr>
+                <w:rFonts w:ascii="Times New Roman" w:hAnsi="Times New Roman" w:cs="Times New Roman"/>
+                <w:b/>
+                <w:sz w:val="20"/>
+                <w:szCs w:val="20"/>
               </w:rPr>
               <w:t>Респонденты</w:t>
             </w:r>
@@ -448,12 +735,18 @@
             <w:pPr>
               <w:jc w:val="center"/>
               <w:rPr>
-                <w:b/>
-              </w:rPr>
-            </w:pPr>
-            <w:r>
-              <w:rPr>
-                <w:b/>
+                <w:rFonts w:ascii="Times New Roman" w:hAnsi="Times New Roman" w:cs="Times New Roman"/>
+                <w:b/>
+                <w:sz w:val="20"/>
+                <w:szCs w:val="20"/>
+              </w:rPr>
+            </w:pPr>
+            <w:r>
+              <w:rPr>
+                <w:rFonts w:ascii="Times New Roman" w:hAnsi="Times New Roman" w:cs="Times New Roman"/>
+                <w:b/>
+                <w:sz w:val="20"/>
+                <w:szCs w:val="20"/>
               </w:rPr>
               <w:t>Ключ</w:t>
             </w:r>
@@ -467,12 +760,18 @@
             <w:pPr>
               <w:jc w:val="center"/>
               <w:rPr>
-                <w:b/>
-              </w:rPr>
-            </w:pPr>
-            <w:r>
-              <w:rPr>
-                <w:b/>
+                <w:rFonts w:ascii="Times New Roman" w:hAnsi="Times New Roman" w:cs="Times New Roman"/>
+                <w:b/>
+                <w:sz w:val="20"/>
+                <w:szCs w:val="20"/>
+              </w:rPr>
+            </w:pPr>
+            <w:r>
+              <w:rPr>
+                <w:rFonts w:ascii="Times New Roman" w:hAnsi="Times New Roman" w:cs="Times New Roman"/>
+                <w:b/>
+                <w:sz w:val="20"/>
+                <w:szCs w:val="20"/>
               </w:rPr>
               <w:t>Поле</w:t>
             </w:r>
@@ -487,12 +786,18 @@
             <w:pPr>
               <w:jc w:val="center"/>
               <w:rPr>
-                <w:b/>
-              </w:rPr>
-            </w:pPr>
-            <w:r>
-              <w:rPr>
-                <w:b/>
+                <w:rFonts w:ascii="Times New Roman" w:hAnsi="Times New Roman" w:cs="Times New Roman"/>
+                <w:b/>
+                <w:sz w:val="20"/>
+                <w:szCs w:val="20"/>
+              </w:rPr>
+            </w:pPr>
+            <w:r>
+              <w:rPr>
+                <w:rFonts w:ascii="Times New Roman" w:hAnsi="Times New Roman" w:cs="Times New Roman"/>
+                <w:b/>
+                <w:sz w:val="20"/>
+                <w:szCs w:val="20"/>
               </w:rPr>
               <w:t>Обязательное</w:t>
             </w:r>
@@ -506,12 +811,18 @@
             <w:pPr>
               <w:jc w:val="center"/>
               <w:rPr>
-                <w:b/>
-              </w:rPr>
-            </w:pPr>
-            <w:r>
-              <w:rPr>
-                <w:b/>
+                <w:rFonts w:ascii="Times New Roman" w:hAnsi="Times New Roman" w:cs="Times New Roman"/>
+                <w:b/>
+                <w:sz w:val="20"/>
+                <w:szCs w:val="20"/>
+              </w:rPr>
+            </w:pPr>
+            <w:r>
+              <w:rPr>
+                <w:rFonts w:ascii="Times New Roman" w:hAnsi="Times New Roman" w:cs="Times New Roman"/>
+                <w:b/>
+                <w:sz w:val="20"/>
+                <w:szCs w:val="20"/>
               </w:rPr>
               <w:t>Тип Данных</w:t>
             </w:r>
@@ -525,12 +836,18 @@
             <w:pPr>
               <w:jc w:val="center"/>
               <w:rPr>
-                <w:b/>
-              </w:rPr>
-            </w:pPr>
-            <w:r>
-              <w:rPr>
-                <w:b/>
+                <w:rFonts w:ascii="Times New Roman" w:hAnsi="Times New Roman" w:cs="Times New Roman"/>
+                <w:b/>
+                <w:sz w:val="20"/>
+                <w:szCs w:val="20"/>
+              </w:rPr>
+            </w:pPr>
+            <w:r>
+              <w:rPr>
+                <w:rFonts w:ascii="Times New Roman" w:hAnsi="Times New Roman" w:cs="Times New Roman"/>
+                <w:b/>
+                <w:sz w:val="20"/>
+                <w:szCs w:val="20"/>
               </w:rPr>
               <w:t>Примечание</w:t>
             </w:r>
@@ -543,7 +860,19 @@
             <w:tcW w:w="1368" w:type="dxa"/>
           </w:tcPr>
           <w:p>
-            <w:r>
+            <w:pPr>
+              <w:rPr>
+                <w:rFonts w:ascii="Times New Roman" w:hAnsi="Times New Roman" w:cs="Times New Roman"/>
+                <w:sz w:val="20"/>
+                <w:szCs w:val="20"/>
+              </w:rPr>
+            </w:pPr>
+            <w:r>
+              <w:rPr>
+                <w:rFonts w:ascii="Times New Roman" w:hAnsi="Times New Roman" w:cs="Times New Roman"/>
+                <w:sz w:val="20"/>
+                <w:szCs w:val="20"/>
+              </w:rPr>
               <w:t>Первичный</w:t>
             </w:r>
           </w:p>
@@ -553,15 +882,28 @@
             <w:tcW w:w="2122" w:type="dxa"/>
           </w:tcPr>
           <w:p>
+            <w:pPr>
+              <w:rPr>
+                <w:rFonts w:ascii="Times New Roman" w:hAnsi="Times New Roman" w:cs="Times New Roman"/>
+                <w:sz w:val="20"/>
+                <w:szCs w:val="20"/>
+              </w:rPr>
+            </w:pPr>
             <w:proofErr w:type="spellStart"/>
             <w:r>
               <w:rPr>
+                <w:rFonts w:ascii="Times New Roman" w:hAnsi="Times New Roman" w:cs="Times New Roman"/>
+                <w:sz w:val="20"/>
+                <w:szCs w:val="20"/>
                 <w:lang w:val="en-US"/>
               </w:rPr>
               <w:t>КодР</w:t>
             </w:r>
             <w:r>
               <w:rPr>
+                <w:rFonts w:ascii="Times New Roman" w:hAnsi="Times New Roman" w:cs="Times New Roman"/>
+                <w:sz w:val="20"/>
+                <w:szCs w:val="20"/>
                 <w:lang w:val="en-US"/>
               </w:rPr>
               <w:t>еспондента</w:t>
@@ -575,7 +917,19 @@
             <w:gridSpan w:val="2"/>
           </w:tcPr>
           <w:p>
-            <w:r>
+            <w:pPr>
+              <w:rPr>
+                <w:rFonts w:ascii="Times New Roman" w:hAnsi="Times New Roman" w:cs="Times New Roman"/>
+                <w:sz w:val="20"/>
+                <w:szCs w:val="20"/>
+              </w:rPr>
+            </w:pPr>
+            <w:r>
+              <w:rPr>
+                <w:rFonts w:ascii="Times New Roman" w:hAnsi="Times New Roman" w:cs="Times New Roman"/>
+                <w:sz w:val="20"/>
+                <w:szCs w:val="20"/>
+              </w:rPr>
               <w:t>Да</w:t>
             </w:r>
           </w:p>
@@ -585,7 +939,19 @@
             <w:tcW w:w="1677" w:type="dxa"/>
           </w:tcPr>
           <w:p>
-            <w:r>
+            <w:pPr>
+              <w:rPr>
+                <w:rFonts w:ascii="Times New Roman" w:hAnsi="Times New Roman" w:cs="Times New Roman"/>
+                <w:sz w:val="20"/>
+                <w:szCs w:val="20"/>
+              </w:rPr>
+            </w:pPr>
+            <w:r>
+              <w:rPr>
+                <w:rFonts w:ascii="Times New Roman" w:hAnsi="Times New Roman" w:cs="Times New Roman"/>
+                <w:sz w:val="20"/>
+                <w:szCs w:val="20"/>
+              </w:rPr>
               <w:t>Счетчик</w:t>
             </w:r>
           </w:p>
@@ -595,7 +961,19 @@
             <w:tcW w:w="2569" w:type="dxa"/>
           </w:tcPr>
           <w:p>
-            <w:r>
+            <w:pPr>
+              <w:rPr>
+                <w:rFonts w:ascii="Times New Roman" w:hAnsi="Times New Roman" w:cs="Times New Roman"/>
+                <w:sz w:val="20"/>
+                <w:szCs w:val="20"/>
+              </w:rPr>
+            </w:pPr>
+            <w:r>
+              <w:rPr>
+                <w:rFonts w:ascii="Times New Roman" w:hAnsi="Times New Roman" w:cs="Times New Roman"/>
+                <w:sz w:val="20"/>
+                <w:szCs w:val="20"/>
+              </w:rPr>
               <w:t>Уникальный код респондента</w:t>
             </w:r>
           </w:p>
@@ -606,14 +984,34 @@
           <w:tcPr>
             <w:tcW w:w="1368" w:type="dxa"/>
           </w:tcPr>
-          <w:p/>
+          <w:p>
+            <w:pPr>
+              <w:rPr>
+                <w:rFonts w:ascii="Times New Roman" w:hAnsi="Times New Roman" w:cs="Times New Roman"/>
+                <w:sz w:val="20"/>
+                <w:szCs w:val="20"/>
+              </w:rPr>
+            </w:pPr>
+          </w:p>
         </w:tc>
         <w:tc>
           <w:tcPr>
             <w:tcW w:w="2122" w:type="dxa"/>
           </w:tcPr>
           <w:p>
-            <w:r>
+            <w:pPr>
+              <w:rPr>
+                <w:rFonts w:ascii="Times New Roman" w:hAnsi="Times New Roman" w:cs="Times New Roman"/>
+                <w:sz w:val="20"/>
+                <w:szCs w:val="20"/>
+              </w:rPr>
+            </w:pPr>
+            <w:r>
+              <w:rPr>
+                <w:rFonts w:ascii="Times New Roman" w:hAnsi="Times New Roman" w:cs="Times New Roman"/>
+                <w:sz w:val="20"/>
+                <w:szCs w:val="20"/>
+              </w:rPr>
               <w:t>ФИО</w:t>
             </w:r>
           </w:p>
@@ -624,7 +1022,19 @@
             <w:gridSpan w:val="2"/>
           </w:tcPr>
           <w:p>
-            <w:r>
+            <w:pPr>
+              <w:rPr>
+                <w:rFonts w:ascii="Times New Roman" w:hAnsi="Times New Roman" w:cs="Times New Roman"/>
+                <w:sz w:val="20"/>
+                <w:szCs w:val="20"/>
+              </w:rPr>
+            </w:pPr>
+            <w:r>
+              <w:rPr>
+                <w:rFonts w:ascii="Times New Roman" w:hAnsi="Times New Roman" w:cs="Times New Roman"/>
+                <w:sz w:val="20"/>
+                <w:szCs w:val="20"/>
+              </w:rPr>
               <w:t>Да</w:t>
             </w:r>
           </w:p>
@@ -634,7 +1044,19 @@
             <w:tcW w:w="1677" w:type="dxa"/>
           </w:tcPr>
           <w:p>
-            <w:r>
+            <w:pPr>
+              <w:rPr>
+                <w:rFonts w:ascii="Times New Roman" w:hAnsi="Times New Roman" w:cs="Times New Roman"/>
+                <w:sz w:val="20"/>
+                <w:szCs w:val="20"/>
+              </w:rPr>
+            </w:pPr>
+            <w:r>
+              <w:rPr>
+                <w:rFonts w:ascii="Times New Roman" w:hAnsi="Times New Roman" w:cs="Times New Roman"/>
+                <w:sz w:val="20"/>
+                <w:szCs w:val="20"/>
+              </w:rPr>
               <w:t>Короткий текст</w:t>
             </w:r>
           </w:p>
@@ -644,7 +1066,19 @@
             <w:tcW w:w="2569" w:type="dxa"/>
           </w:tcPr>
           <w:p>
-            <w:r>
+            <w:pPr>
+              <w:rPr>
+                <w:rFonts w:ascii="Times New Roman" w:hAnsi="Times New Roman" w:cs="Times New Roman"/>
+                <w:sz w:val="20"/>
+                <w:szCs w:val="20"/>
+              </w:rPr>
+            </w:pPr>
+            <w:r>
+              <w:rPr>
+                <w:rFonts w:ascii="Times New Roman" w:hAnsi="Times New Roman" w:cs="Times New Roman"/>
+                <w:sz w:val="20"/>
+                <w:szCs w:val="20"/>
+              </w:rPr>
               <w:t>ФИО респондента</w:t>
             </w:r>
           </w:p>
@@ -655,14 +1089,34 @@
           <w:tcPr>
             <w:tcW w:w="1368" w:type="dxa"/>
           </w:tcPr>
-          <w:p/>
+          <w:p>
+            <w:pPr>
+              <w:rPr>
+                <w:rFonts w:ascii="Times New Roman" w:hAnsi="Times New Roman" w:cs="Times New Roman"/>
+                <w:sz w:val="20"/>
+                <w:szCs w:val="20"/>
+              </w:rPr>
+            </w:pPr>
+          </w:p>
         </w:tc>
         <w:tc>
           <w:tcPr>
             <w:tcW w:w="2122" w:type="dxa"/>
           </w:tcPr>
           <w:p>
-            <w:r>
+            <w:pPr>
+              <w:rPr>
+                <w:rFonts w:ascii="Times New Roman" w:hAnsi="Times New Roman" w:cs="Times New Roman"/>
+                <w:sz w:val="20"/>
+                <w:szCs w:val="20"/>
+              </w:rPr>
+            </w:pPr>
+            <w:r>
+              <w:rPr>
+                <w:rFonts w:ascii="Times New Roman" w:hAnsi="Times New Roman" w:cs="Times New Roman"/>
+                <w:sz w:val="20"/>
+                <w:szCs w:val="20"/>
+              </w:rPr>
               <w:t>Пол</w:t>
             </w:r>
           </w:p>
@@ -673,7 +1127,19 @@
             <w:gridSpan w:val="2"/>
           </w:tcPr>
           <w:p>
-            <w:r>
+            <w:pPr>
+              <w:rPr>
+                <w:rFonts w:ascii="Times New Roman" w:hAnsi="Times New Roman" w:cs="Times New Roman"/>
+                <w:sz w:val="20"/>
+                <w:szCs w:val="20"/>
+              </w:rPr>
+            </w:pPr>
+            <w:r>
+              <w:rPr>
+                <w:rFonts w:ascii="Times New Roman" w:hAnsi="Times New Roman" w:cs="Times New Roman"/>
+                <w:sz w:val="20"/>
+                <w:szCs w:val="20"/>
+              </w:rPr>
               <w:t>Да</w:t>
             </w:r>
           </w:p>
@@ -683,7 +1149,19 @@
             <w:tcW w:w="1677" w:type="dxa"/>
           </w:tcPr>
           <w:p>
-            <w:r>
+            <w:pPr>
+              <w:rPr>
+                <w:rFonts w:ascii="Times New Roman" w:hAnsi="Times New Roman" w:cs="Times New Roman"/>
+                <w:sz w:val="20"/>
+                <w:szCs w:val="20"/>
+              </w:rPr>
+            </w:pPr>
+            <w:r>
+              <w:rPr>
+                <w:rFonts w:ascii="Times New Roman" w:hAnsi="Times New Roman" w:cs="Times New Roman"/>
+                <w:sz w:val="20"/>
+                <w:szCs w:val="20"/>
+              </w:rPr>
               <w:t>Короткий текст</w:t>
             </w:r>
           </w:p>
@@ -693,7 +1171,19 @@
             <w:tcW w:w="2569" w:type="dxa"/>
           </w:tcPr>
           <w:p>
-            <w:r>
+            <w:pPr>
+              <w:rPr>
+                <w:rFonts w:ascii="Times New Roman" w:hAnsi="Times New Roman" w:cs="Times New Roman"/>
+                <w:sz w:val="20"/>
+                <w:szCs w:val="20"/>
+              </w:rPr>
+            </w:pPr>
+            <w:r>
+              <w:rPr>
+                <w:rFonts w:ascii="Times New Roman" w:hAnsi="Times New Roman" w:cs="Times New Roman"/>
+                <w:sz w:val="20"/>
+                <w:szCs w:val="20"/>
+              </w:rPr>
               <w:t>Пол респондента</w:t>
             </w:r>
           </w:p>
@@ -704,14 +1194,34 @@
           <w:tcPr>
             <w:tcW w:w="1368" w:type="dxa"/>
           </w:tcPr>
-          <w:p/>
+          <w:p>
+            <w:pPr>
+              <w:rPr>
+                <w:rFonts w:ascii="Times New Roman" w:hAnsi="Times New Roman" w:cs="Times New Roman"/>
+                <w:sz w:val="20"/>
+                <w:szCs w:val="20"/>
+              </w:rPr>
+            </w:pPr>
+          </w:p>
         </w:tc>
         <w:tc>
           <w:tcPr>
             <w:tcW w:w="2122" w:type="dxa"/>
           </w:tcPr>
           <w:p>
-            <w:r>
+            <w:pPr>
+              <w:rPr>
+                <w:rFonts w:ascii="Times New Roman" w:hAnsi="Times New Roman" w:cs="Times New Roman"/>
+                <w:sz w:val="20"/>
+                <w:szCs w:val="20"/>
+              </w:rPr>
+            </w:pPr>
+            <w:r>
+              <w:rPr>
+                <w:rFonts w:ascii="Times New Roman" w:hAnsi="Times New Roman" w:cs="Times New Roman"/>
+                <w:sz w:val="20"/>
+                <w:szCs w:val="20"/>
+              </w:rPr>
               <w:t>Номер телефона</w:t>
             </w:r>
           </w:p>
@@ -722,7 +1232,19 @@
             <w:gridSpan w:val="2"/>
           </w:tcPr>
           <w:p>
-            <w:r>
+            <w:pPr>
+              <w:rPr>
+                <w:rFonts w:ascii="Times New Roman" w:hAnsi="Times New Roman" w:cs="Times New Roman"/>
+                <w:sz w:val="20"/>
+                <w:szCs w:val="20"/>
+              </w:rPr>
+            </w:pPr>
+            <w:r>
+              <w:rPr>
+                <w:rFonts w:ascii="Times New Roman" w:hAnsi="Times New Roman" w:cs="Times New Roman"/>
+                <w:sz w:val="20"/>
+                <w:szCs w:val="20"/>
+              </w:rPr>
               <w:t>нет</w:t>
             </w:r>
           </w:p>
@@ -732,7 +1254,19 @@
             <w:tcW w:w="1677" w:type="dxa"/>
           </w:tcPr>
           <w:p>
-            <w:r>
+            <w:pPr>
+              <w:rPr>
+                <w:rFonts w:ascii="Times New Roman" w:hAnsi="Times New Roman" w:cs="Times New Roman"/>
+                <w:sz w:val="20"/>
+                <w:szCs w:val="20"/>
+              </w:rPr>
+            </w:pPr>
+            <w:r>
+              <w:rPr>
+                <w:rFonts w:ascii="Times New Roman" w:hAnsi="Times New Roman" w:cs="Times New Roman"/>
+                <w:sz w:val="20"/>
+                <w:szCs w:val="20"/>
+              </w:rPr>
               <w:t>Короткий текст</w:t>
             </w:r>
           </w:p>
@@ -742,7 +1276,19 @@
             <w:tcW w:w="2569" w:type="dxa"/>
           </w:tcPr>
           <w:p>
-            <w:r>
+            <w:pPr>
+              <w:rPr>
+                <w:rFonts w:ascii="Times New Roman" w:hAnsi="Times New Roman" w:cs="Times New Roman"/>
+                <w:sz w:val="20"/>
+                <w:szCs w:val="20"/>
+              </w:rPr>
+            </w:pPr>
+            <w:r>
+              <w:rPr>
+                <w:rFonts w:ascii="Times New Roman" w:hAnsi="Times New Roman" w:cs="Times New Roman"/>
+                <w:sz w:val="20"/>
+                <w:szCs w:val="20"/>
+              </w:rPr>
               <w:t>Номер телефона респондента (не обязательно)</w:t>
             </w:r>
           </w:p>
@@ -753,14 +1299,34 @@
           <w:tcPr>
             <w:tcW w:w="1368" w:type="dxa"/>
           </w:tcPr>
-          <w:p/>
+          <w:p>
+            <w:pPr>
+              <w:rPr>
+                <w:rFonts w:ascii="Times New Roman" w:hAnsi="Times New Roman" w:cs="Times New Roman"/>
+                <w:sz w:val="20"/>
+                <w:szCs w:val="20"/>
+              </w:rPr>
+            </w:pPr>
+          </w:p>
         </w:tc>
         <w:tc>
           <w:tcPr>
             <w:tcW w:w="2122" w:type="dxa"/>
           </w:tcPr>
           <w:p>
-            <w:r>
+            <w:pPr>
+              <w:rPr>
+                <w:rFonts w:ascii="Times New Roman" w:hAnsi="Times New Roman" w:cs="Times New Roman"/>
+                <w:sz w:val="20"/>
+                <w:szCs w:val="20"/>
+              </w:rPr>
+            </w:pPr>
+            <w:r>
+              <w:rPr>
+                <w:rFonts w:ascii="Times New Roman" w:hAnsi="Times New Roman" w:cs="Times New Roman"/>
+                <w:sz w:val="20"/>
+                <w:szCs w:val="20"/>
+              </w:rPr>
               <w:t>Возраст</w:t>
             </w:r>
           </w:p>
@@ -771,7 +1337,19 @@
             <w:gridSpan w:val="2"/>
           </w:tcPr>
           <w:p>
-            <w:r>
+            <w:pPr>
+              <w:rPr>
+                <w:rFonts w:ascii="Times New Roman" w:hAnsi="Times New Roman" w:cs="Times New Roman"/>
+                <w:sz w:val="20"/>
+                <w:szCs w:val="20"/>
+              </w:rPr>
+            </w:pPr>
+            <w:r>
+              <w:rPr>
+                <w:rFonts w:ascii="Times New Roman" w:hAnsi="Times New Roman" w:cs="Times New Roman"/>
+                <w:sz w:val="20"/>
+                <w:szCs w:val="20"/>
+              </w:rPr>
               <w:t>Да</w:t>
             </w:r>
           </w:p>
@@ -781,7 +1359,19 @@
             <w:tcW w:w="1677" w:type="dxa"/>
           </w:tcPr>
           <w:p>
-            <w:r>
+            <w:pPr>
+              <w:rPr>
+                <w:rFonts w:ascii="Times New Roman" w:hAnsi="Times New Roman" w:cs="Times New Roman"/>
+                <w:sz w:val="20"/>
+                <w:szCs w:val="20"/>
+              </w:rPr>
+            </w:pPr>
+            <w:r>
+              <w:rPr>
+                <w:rFonts w:ascii="Times New Roman" w:hAnsi="Times New Roman" w:cs="Times New Roman"/>
+                <w:sz w:val="20"/>
+                <w:szCs w:val="20"/>
+              </w:rPr>
               <w:t>Числовой</w:t>
             </w:r>
           </w:p>
@@ -790,9 +1380,29 @@
           <w:tcPr>
             <w:tcW w:w="2569" w:type="dxa"/>
           </w:tcPr>
-          <w:p/>
-          <w:p>
-            <w:r>
+          <w:p>
+            <w:pPr>
+              <w:rPr>
+                <w:rFonts w:ascii="Times New Roman" w:hAnsi="Times New Roman" w:cs="Times New Roman"/>
+                <w:sz w:val="20"/>
+                <w:szCs w:val="20"/>
+              </w:rPr>
+            </w:pPr>
+          </w:p>
+          <w:p>
+            <w:pPr>
+              <w:rPr>
+                <w:rFonts w:ascii="Times New Roman" w:hAnsi="Times New Roman" w:cs="Times New Roman"/>
+                <w:sz w:val="20"/>
+                <w:szCs w:val="20"/>
+              </w:rPr>
+            </w:pPr>
+            <w:r>
+              <w:rPr>
+                <w:rFonts w:ascii="Times New Roman" w:hAnsi="Times New Roman" w:cs="Times New Roman"/>
+                <w:sz w:val="20"/>
+                <w:szCs w:val="20"/>
+              </w:rPr>
               <w:t>Возраст респондента</w:t>
             </w:r>
           </w:p>
@@ -803,14 +1413,34 @@
           <w:tcPr>
             <w:tcW w:w="1368" w:type="dxa"/>
           </w:tcPr>
-          <w:p/>
+          <w:p>
+            <w:pPr>
+              <w:rPr>
+                <w:rFonts w:ascii="Times New Roman" w:hAnsi="Times New Roman" w:cs="Times New Roman"/>
+                <w:sz w:val="20"/>
+                <w:szCs w:val="20"/>
+              </w:rPr>
+            </w:pPr>
+          </w:p>
         </w:tc>
         <w:tc>
           <w:tcPr>
             <w:tcW w:w="2122" w:type="dxa"/>
           </w:tcPr>
           <w:p>
-            <w:r>
+            <w:pPr>
+              <w:rPr>
+                <w:rFonts w:ascii="Times New Roman" w:hAnsi="Times New Roman" w:cs="Times New Roman"/>
+                <w:sz w:val="20"/>
+                <w:szCs w:val="20"/>
+              </w:rPr>
+            </w:pPr>
+            <w:r>
+              <w:rPr>
+                <w:rFonts w:ascii="Times New Roman" w:hAnsi="Times New Roman" w:cs="Times New Roman"/>
+                <w:sz w:val="20"/>
+                <w:szCs w:val="20"/>
+              </w:rPr>
               <w:t>Образование</w:t>
             </w:r>
           </w:p>
@@ -821,7 +1451,19 @@
             <w:gridSpan w:val="2"/>
           </w:tcPr>
           <w:p>
-            <w:r>
+            <w:pPr>
+              <w:rPr>
+                <w:rFonts w:ascii="Times New Roman" w:hAnsi="Times New Roman" w:cs="Times New Roman"/>
+                <w:sz w:val="20"/>
+                <w:szCs w:val="20"/>
+              </w:rPr>
+            </w:pPr>
+            <w:r>
+              <w:rPr>
+                <w:rFonts w:ascii="Times New Roman" w:hAnsi="Times New Roman" w:cs="Times New Roman"/>
+                <w:sz w:val="20"/>
+                <w:szCs w:val="20"/>
+              </w:rPr>
               <w:t>нет</w:t>
             </w:r>
           </w:p>
@@ -831,7 +1473,19 @@
             <w:tcW w:w="1677" w:type="dxa"/>
           </w:tcPr>
           <w:p>
-            <w:r>
+            <w:pPr>
+              <w:rPr>
+                <w:rFonts w:ascii="Times New Roman" w:hAnsi="Times New Roman" w:cs="Times New Roman"/>
+                <w:sz w:val="20"/>
+                <w:szCs w:val="20"/>
+              </w:rPr>
+            </w:pPr>
+            <w:r>
+              <w:rPr>
+                <w:rFonts w:ascii="Times New Roman" w:hAnsi="Times New Roman" w:cs="Times New Roman"/>
+                <w:sz w:val="20"/>
+                <w:szCs w:val="20"/>
+              </w:rPr>
               <w:t>Короткий текст</w:t>
             </w:r>
           </w:p>
@@ -841,7 +1495,19 @@
             <w:tcW w:w="2569" w:type="dxa"/>
           </w:tcPr>
           <w:p>
-            <w:r>
+            <w:pPr>
+              <w:rPr>
+                <w:rFonts w:ascii="Times New Roman" w:hAnsi="Times New Roman" w:cs="Times New Roman"/>
+                <w:sz w:val="20"/>
+                <w:szCs w:val="20"/>
+              </w:rPr>
+            </w:pPr>
+            <w:r>
+              <w:rPr>
+                <w:rFonts w:ascii="Times New Roman" w:hAnsi="Times New Roman" w:cs="Times New Roman"/>
+                <w:sz w:val="20"/>
+                <w:szCs w:val="20"/>
+              </w:rPr>
               <w:t>Наличие образования у респондента (не обязательно)</w:t>
             </w:r>
           </w:p>
@@ -852,14 +1518,34 @@
           <w:tcPr>
             <w:tcW w:w="1368" w:type="dxa"/>
           </w:tcPr>
-          <w:p/>
+          <w:p>
+            <w:pPr>
+              <w:rPr>
+                <w:rFonts w:ascii="Times New Roman" w:hAnsi="Times New Roman" w:cs="Times New Roman"/>
+                <w:sz w:val="20"/>
+                <w:szCs w:val="20"/>
+              </w:rPr>
+            </w:pPr>
+          </w:p>
         </w:tc>
         <w:tc>
           <w:tcPr>
             <w:tcW w:w="2122" w:type="dxa"/>
           </w:tcPr>
           <w:p>
-            <w:r>
+            <w:pPr>
+              <w:rPr>
+                <w:rFonts w:ascii="Times New Roman" w:hAnsi="Times New Roman" w:cs="Times New Roman"/>
+                <w:sz w:val="20"/>
+                <w:szCs w:val="20"/>
+              </w:rPr>
+            </w:pPr>
+            <w:r>
+              <w:rPr>
+                <w:rFonts w:ascii="Times New Roman" w:hAnsi="Times New Roman" w:cs="Times New Roman"/>
+                <w:sz w:val="20"/>
+                <w:szCs w:val="20"/>
+              </w:rPr>
               <w:t>Доход</w:t>
             </w:r>
           </w:p>
@@ -870,7 +1556,19 @@
             <w:gridSpan w:val="2"/>
           </w:tcPr>
           <w:p>
-            <w:r>
+            <w:pPr>
+              <w:rPr>
+                <w:rFonts w:ascii="Times New Roman" w:hAnsi="Times New Roman" w:cs="Times New Roman"/>
+                <w:sz w:val="20"/>
+                <w:szCs w:val="20"/>
+              </w:rPr>
+            </w:pPr>
+            <w:r>
+              <w:rPr>
+                <w:rFonts w:ascii="Times New Roman" w:hAnsi="Times New Roman" w:cs="Times New Roman"/>
+                <w:sz w:val="20"/>
+                <w:szCs w:val="20"/>
+              </w:rPr>
               <w:t>Нет</w:t>
             </w:r>
           </w:p>
@@ -880,7 +1578,19 @@
             <w:tcW w:w="1677" w:type="dxa"/>
           </w:tcPr>
           <w:p>
-            <w:r>
+            <w:pPr>
+              <w:rPr>
+                <w:rFonts w:ascii="Times New Roman" w:hAnsi="Times New Roman" w:cs="Times New Roman"/>
+                <w:sz w:val="20"/>
+                <w:szCs w:val="20"/>
+              </w:rPr>
+            </w:pPr>
+            <w:r>
+              <w:rPr>
+                <w:rFonts w:ascii="Times New Roman" w:hAnsi="Times New Roman" w:cs="Times New Roman"/>
+                <w:sz w:val="20"/>
+                <w:szCs w:val="20"/>
+              </w:rPr>
               <w:t>Короткий текст</w:t>
             </w:r>
           </w:p>
@@ -890,7 +1600,19 @@
             <w:tcW w:w="2569" w:type="dxa"/>
           </w:tcPr>
           <w:p>
-            <w:r>
+            <w:pPr>
+              <w:rPr>
+                <w:rFonts w:ascii="Times New Roman" w:hAnsi="Times New Roman" w:cs="Times New Roman"/>
+                <w:sz w:val="20"/>
+                <w:szCs w:val="20"/>
+              </w:rPr>
+            </w:pPr>
+            <w:r>
+              <w:rPr>
+                <w:rFonts w:ascii="Times New Roman" w:hAnsi="Times New Roman" w:cs="Times New Roman"/>
+                <w:sz w:val="20"/>
+                <w:szCs w:val="20"/>
+              </w:rPr>
               <w:t>Доход респондента (не обязательно)</w:t>
             </w:r>
           </w:p>
@@ -906,7 +1628,10 @@
           <w:p>
             <w:pPr>
               <w:rPr>
-                <w:b/>
+                <w:rFonts w:ascii="Times New Roman" w:hAnsi="Times New Roman" w:cs="Times New Roman"/>
+                <w:b/>
+                <w:sz w:val="20"/>
+                <w:szCs w:val="20"/>
               </w:rPr>
             </w:pPr>
           </w:p>
@@ -920,12 +1645,18 @@
           <w:p>
             <w:pPr>
               <w:rPr>
-                <w:b/>
-              </w:rPr>
-            </w:pPr>
-            <w:r>
-              <w:rPr>
-                <w:b/>
+                <w:rFonts w:ascii="Times New Roman" w:hAnsi="Times New Roman" w:cs="Times New Roman"/>
+                <w:b/>
+                <w:sz w:val="20"/>
+                <w:szCs w:val="20"/>
+              </w:rPr>
+            </w:pPr>
+            <w:r>
+              <w:rPr>
+                <w:rFonts w:ascii="Times New Roman" w:hAnsi="Times New Roman" w:cs="Times New Roman"/>
+                <w:b/>
+                <w:sz w:val="20"/>
+                <w:szCs w:val="20"/>
               </w:rPr>
               <w:t>Список вопросов в опросе</w:t>
             </w:r>
@@ -941,12 +1672,18 @@
             <w:pPr>
               <w:jc w:val="center"/>
               <w:rPr>
-                <w:b/>
-              </w:rPr>
-            </w:pPr>
-            <w:r>
-              <w:rPr>
-                <w:b/>
+                <w:rFonts w:ascii="Times New Roman" w:hAnsi="Times New Roman" w:cs="Times New Roman"/>
+                <w:b/>
+                <w:sz w:val="20"/>
+                <w:szCs w:val="20"/>
+              </w:rPr>
+            </w:pPr>
+            <w:r>
+              <w:rPr>
+                <w:rFonts w:ascii="Times New Roman" w:hAnsi="Times New Roman" w:cs="Times New Roman"/>
+                <w:b/>
+                <w:sz w:val="20"/>
+                <w:szCs w:val="20"/>
               </w:rPr>
               <w:t>Ключ</w:t>
             </w:r>
@@ -960,12 +1697,18 @@
             <w:pPr>
               <w:jc w:val="center"/>
               <w:rPr>
-                <w:b/>
-              </w:rPr>
-            </w:pPr>
-            <w:r>
-              <w:rPr>
-                <w:b/>
+                <w:rFonts w:ascii="Times New Roman" w:hAnsi="Times New Roman" w:cs="Times New Roman"/>
+                <w:b/>
+                <w:sz w:val="20"/>
+                <w:szCs w:val="20"/>
+              </w:rPr>
+            </w:pPr>
+            <w:r>
+              <w:rPr>
+                <w:rFonts w:ascii="Times New Roman" w:hAnsi="Times New Roman" w:cs="Times New Roman"/>
+                <w:b/>
+                <w:sz w:val="20"/>
+                <w:szCs w:val="20"/>
               </w:rPr>
               <w:t>Поле</w:t>
             </w:r>
@@ -980,12 +1723,18 @@
             <w:pPr>
               <w:jc w:val="center"/>
               <w:rPr>
-                <w:b/>
-              </w:rPr>
-            </w:pPr>
-            <w:r>
-              <w:rPr>
-                <w:b/>
+                <w:rFonts w:ascii="Times New Roman" w:hAnsi="Times New Roman" w:cs="Times New Roman"/>
+                <w:b/>
+                <w:sz w:val="20"/>
+                <w:szCs w:val="20"/>
+              </w:rPr>
+            </w:pPr>
+            <w:r>
+              <w:rPr>
+                <w:rFonts w:ascii="Times New Roman" w:hAnsi="Times New Roman" w:cs="Times New Roman"/>
+                <w:b/>
+                <w:sz w:val="20"/>
+                <w:szCs w:val="20"/>
               </w:rPr>
               <w:t>Обязательное</w:t>
             </w:r>
@@ -999,12 +1748,18 @@
             <w:pPr>
               <w:jc w:val="center"/>
               <w:rPr>
-                <w:b/>
-              </w:rPr>
-            </w:pPr>
-            <w:r>
-              <w:rPr>
-                <w:b/>
+                <w:rFonts w:ascii="Times New Roman" w:hAnsi="Times New Roman" w:cs="Times New Roman"/>
+                <w:b/>
+                <w:sz w:val="20"/>
+                <w:szCs w:val="20"/>
+              </w:rPr>
+            </w:pPr>
+            <w:r>
+              <w:rPr>
+                <w:rFonts w:ascii="Times New Roman" w:hAnsi="Times New Roman" w:cs="Times New Roman"/>
+                <w:b/>
+                <w:sz w:val="20"/>
+                <w:szCs w:val="20"/>
               </w:rPr>
               <w:t>Тип Данных</w:t>
             </w:r>
@@ -1018,12 +1773,18 @@
             <w:pPr>
               <w:jc w:val="center"/>
               <w:rPr>
-                <w:b/>
-              </w:rPr>
-            </w:pPr>
-            <w:r>
-              <w:rPr>
-                <w:b/>
+                <w:rFonts w:ascii="Times New Roman" w:hAnsi="Times New Roman" w:cs="Times New Roman"/>
+                <w:b/>
+                <w:sz w:val="20"/>
+                <w:szCs w:val="20"/>
+              </w:rPr>
+            </w:pPr>
+            <w:r>
+              <w:rPr>
+                <w:rFonts w:ascii="Times New Roman" w:hAnsi="Times New Roman" w:cs="Times New Roman"/>
+                <w:b/>
+                <w:sz w:val="20"/>
+                <w:szCs w:val="20"/>
               </w:rPr>
               <w:t>Примечание</w:t>
             </w:r>
@@ -1037,7 +1798,19 @@
             <w:vMerge w:val="restart"/>
           </w:tcPr>
           <w:p>
-            <w:r>
+            <w:pPr>
+              <w:rPr>
+                <w:rFonts w:ascii="Times New Roman" w:hAnsi="Times New Roman" w:cs="Times New Roman"/>
+                <w:sz w:val="20"/>
+                <w:szCs w:val="20"/>
+              </w:rPr>
+            </w:pPr>
+            <w:r>
+              <w:rPr>
+                <w:rFonts w:ascii="Times New Roman" w:hAnsi="Times New Roman" w:cs="Times New Roman"/>
+                <w:sz w:val="20"/>
+                <w:szCs w:val="20"/>
+              </w:rPr>
               <w:t>Внешний</w:t>
             </w:r>
           </w:p>
@@ -1047,8 +1820,20 @@
             <w:tcW w:w="2122" w:type="dxa"/>
           </w:tcPr>
           <w:p>
+            <w:pPr>
+              <w:rPr>
+                <w:rFonts w:ascii="Times New Roman" w:hAnsi="Times New Roman" w:cs="Times New Roman"/>
+                <w:sz w:val="20"/>
+                <w:szCs w:val="20"/>
+              </w:rPr>
+            </w:pPr>
             <w:proofErr w:type="spellStart"/>
             <w:r>
+              <w:rPr>
+                <w:rFonts w:ascii="Times New Roman" w:hAnsi="Times New Roman" w:cs="Times New Roman"/>
+                <w:sz w:val="20"/>
+                <w:szCs w:val="20"/>
+              </w:rPr>
               <w:t>КодСпискаВопросов</w:t>
             </w:r>
             <w:proofErr w:type="spellEnd"/>
@@ -1060,7 +1845,19 @@
             <w:gridSpan w:val="2"/>
           </w:tcPr>
           <w:p>
-            <w:r>
+            <w:pPr>
+              <w:rPr>
+                <w:rFonts w:ascii="Times New Roman" w:hAnsi="Times New Roman" w:cs="Times New Roman"/>
+                <w:sz w:val="20"/>
+                <w:szCs w:val="20"/>
+              </w:rPr>
+            </w:pPr>
+            <w:r>
+              <w:rPr>
+                <w:rFonts w:ascii="Times New Roman" w:hAnsi="Times New Roman" w:cs="Times New Roman"/>
+                <w:sz w:val="20"/>
+                <w:szCs w:val="20"/>
+              </w:rPr>
               <w:t>Да</w:t>
             </w:r>
           </w:p>
@@ -1070,7 +1867,19 @@
             <w:tcW w:w="1677" w:type="dxa"/>
           </w:tcPr>
           <w:p>
-            <w:r>
+            <w:pPr>
+              <w:rPr>
+                <w:rFonts w:ascii="Times New Roman" w:hAnsi="Times New Roman" w:cs="Times New Roman"/>
+                <w:sz w:val="20"/>
+                <w:szCs w:val="20"/>
+              </w:rPr>
+            </w:pPr>
+            <w:r>
+              <w:rPr>
+                <w:rFonts w:ascii="Times New Roman" w:hAnsi="Times New Roman" w:cs="Times New Roman"/>
+                <w:sz w:val="20"/>
+                <w:szCs w:val="20"/>
+              </w:rPr>
               <w:t>Числовой</w:t>
             </w:r>
           </w:p>
@@ -1080,7 +1889,19 @@
             <w:tcW w:w="2569" w:type="dxa"/>
           </w:tcPr>
           <w:p>
-            <w:r>
+            <w:pPr>
+              <w:rPr>
+                <w:rFonts w:ascii="Times New Roman" w:hAnsi="Times New Roman" w:cs="Times New Roman"/>
+                <w:sz w:val="20"/>
+                <w:szCs w:val="20"/>
+              </w:rPr>
+            </w:pPr>
+            <w:r>
+              <w:rPr>
+                <w:rFonts w:ascii="Times New Roman" w:hAnsi="Times New Roman" w:cs="Times New Roman"/>
+                <w:sz w:val="20"/>
+                <w:szCs w:val="20"/>
+              </w:rPr>
               <w:t>Код списка вопросов (может повторяться)</w:t>
             </w:r>
           </w:p>
@@ -1092,15 +1913,35 @@
             <w:tcW w:w="1368" w:type="dxa"/>
             <w:vMerge/>
           </w:tcPr>
-          <w:p/>
+          <w:p>
+            <w:pPr>
+              <w:rPr>
+                <w:rFonts w:ascii="Times New Roman" w:hAnsi="Times New Roman" w:cs="Times New Roman"/>
+                <w:sz w:val="20"/>
+                <w:szCs w:val="20"/>
+              </w:rPr>
+            </w:pPr>
+          </w:p>
         </w:tc>
         <w:tc>
           <w:tcPr>
             <w:tcW w:w="2122" w:type="dxa"/>
           </w:tcPr>
           <w:p>
+            <w:pPr>
+              <w:rPr>
+                <w:rFonts w:ascii="Times New Roman" w:hAnsi="Times New Roman" w:cs="Times New Roman"/>
+                <w:sz w:val="20"/>
+                <w:szCs w:val="20"/>
+              </w:rPr>
+            </w:pPr>
             <w:proofErr w:type="spellStart"/>
             <w:r>
+              <w:rPr>
+                <w:rFonts w:ascii="Times New Roman" w:hAnsi="Times New Roman" w:cs="Times New Roman"/>
+                <w:sz w:val="20"/>
+                <w:szCs w:val="20"/>
+              </w:rPr>
               <w:t>КодВопроса</w:t>
             </w:r>
             <w:proofErr w:type="spellEnd"/>
@@ -1112,7 +1953,19 @@
             <w:gridSpan w:val="2"/>
           </w:tcPr>
           <w:p>
-            <w:r>
+            <w:pPr>
+              <w:rPr>
+                <w:rFonts w:ascii="Times New Roman" w:hAnsi="Times New Roman" w:cs="Times New Roman"/>
+                <w:sz w:val="20"/>
+                <w:szCs w:val="20"/>
+              </w:rPr>
+            </w:pPr>
+            <w:r>
+              <w:rPr>
+                <w:rFonts w:ascii="Times New Roman" w:hAnsi="Times New Roman" w:cs="Times New Roman"/>
+                <w:sz w:val="20"/>
+                <w:szCs w:val="20"/>
+              </w:rPr>
               <w:t>Да</w:t>
             </w:r>
           </w:p>
@@ -1122,7 +1975,19 @@
             <w:tcW w:w="1677" w:type="dxa"/>
           </w:tcPr>
           <w:p>
-            <w:r>
+            <w:pPr>
+              <w:rPr>
+                <w:rFonts w:ascii="Times New Roman" w:hAnsi="Times New Roman" w:cs="Times New Roman"/>
+                <w:sz w:val="20"/>
+                <w:szCs w:val="20"/>
+              </w:rPr>
+            </w:pPr>
+            <w:r>
+              <w:rPr>
+                <w:rFonts w:ascii="Times New Roman" w:hAnsi="Times New Roman" w:cs="Times New Roman"/>
+                <w:sz w:val="20"/>
+                <w:szCs w:val="20"/>
+              </w:rPr>
               <w:t>Числовой</w:t>
             </w:r>
           </w:p>
@@ -1132,7 +1997,19 @@
             <w:tcW w:w="2569" w:type="dxa"/>
           </w:tcPr>
           <w:p>
-            <w:r>
+            <w:pPr>
+              <w:rPr>
+                <w:rFonts w:ascii="Times New Roman" w:hAnsi="Times New Roman" w:cs="Times New Roman"/>
+                <w:sz w:val="20"/>
+                <w:szCs w:val="20"/>
+              </w:rPr>
+            </w:pPr>
+            <w:r>
+              <w:rPr>
+                <w:rFonts w:ascii="Times New Roman" w:hAnsi="Times New Roman" w:cs="Times New Roman"/>
+                <w:sz w:val="20"/>
+                <w:szCs w:val="20"/>
+              </w:rPr>
               <w:t>Код вопроса (может повторяться</w:t>
             </w:r>
           </w:p>
@@ -1148,7 +2025,10 @@
           <w:p>
             <w:pPr>
               <w:rPr>
-                <w:b/>
+                <w:rFonts w:ascii="Times New Roman" w:hAnsi="Times New Roman" w:cs="Times New Roman"/>
+                <w:b/>
+                <w:sz w:val="20"/>
+                <w:szCs w:val="20"/>
               </w:rPr>
             </w:pPr>
           </w:p>
@@ -1162,12 +2042,18 @@
           <w:p>
             <w:pPr>
               <w:rPr>
-                <w:b/>
-              </w:rPr>
-            </w:pPr>
-            <w:r>
-              <w:rPr>
-                <w:b/>
+                <w:rFonts w:ascii="Times New Roman" w:hAnsi="Times New Roman" w:cs="Times New Roman"/>
+                <w:b/>
+                <w:sz w:val="20"/>
+                <w:szCs w:val="20"/>
+              </w:rPr>
+            </w:pPr>
+            <w:r>
+              <w:rPr>
+                <w:rFonts w:ascii="Times New Roman" w:hAnsi="Times New Roman" w:cs="Times New Roman"/>
+                <w:b/>
+                <w:sz w:val="20"/>
+                <w:szCs w:val="20"/>
               </w:rPr>
               <w:t>Список вопросов</w:t>
             </w:r>
@@ -1183,12 +2069,18 @@
             <w:pPr>
               <w:jc w:val="center"/>
               <w:rPr>
-                <w:b/>
-              </w:rPr>
-            </w:pPr>
-            <w:r>
-              <w:rPr>
-                <w:b/>
+                <w:rFonts w:ascii="Times New Roman" w:hAnsi="Times New Roman" w:cs="Times New Roman"/>
+                <w:b/>
+                <w:sz w:val="20"/>
+                <w:szCs w:val="20"/>
+              </w:rPr>
+            </w:pPr>
+            <w:r>
+              <w:rPr>
+                <w:rFonts w:ascii="Times New Roman" w:hAnsi="Times New Roman" w:cs="Times New Roman"/>
+                <w:b/>
+                <w:sz w:val="20"/>
+                <w:szCs w:val="20"/>
               </w:rPr>
               <w:t>Ключ</w:t>
             </w:r>
@@ -1202,12 +2094,18 @@
             <w:pPr>
               <w:jc w:val="center"/>
               <w:rPr>
-                <w:b/>
-              </w:rPr>
-            </w:pPr>
-            <w:r>
-              <w:rPr>
-                <w:b/>
+                <w:rFonts w:ascii="Times New Roman" w:hAnsi="Times New Roman" w:cs="Times New Roman"/>
+                <w:b/>
+                <w:sz w:val="20"/>
+                <w:szCs w:val="20"/>
+              </w:rPr>
+            </w:pPr>
+            <w:r>
+              <w:rPr>
+                <w:rFonts w:ascii="Times New Roman" w:hAnsi="Times New Roman" w:cs="Times New Roman"/>
+                <w:b/>
+                <w:sz w:val="20"/>
+                <w:szCs w:val="20"/>
               </w:rPr>
               <w:t>Поле</w:t>
             </w:r>
@@ -1222,12 +2120,18 @@
             <w:pPr>
               <w:jc w:val="center"/>
               <w:rPr>
-                <w:b/>
-              </w:rPr>
-            </w:pPr>
-            <w:r>
-              <w:rPr>
-                <w:b/>
+                <w:rFonts w:ascii="Times New Roman" w:hAnsi="Times New Roman" w:cs="Times New Roman"/>
+                <w:b/>
+                <w:sz w:val="20"/>
+                <w:szCs w:val="20"/>
+              </w:rPr>
+            </w:pPr>
+            <w:r>
+              <w:rPr>
+                <w:rFonts w:ascii="Times New Roman" w:hAnsi="Times New Roman" w:cs="Times New Roman"/>
+                <w:b/>
+                <w:sz w:val="20"/>
+                <w:szCs w:val="20"/>
               </w:rPr>
               <w:t>Обязательное</w:t>
             </w:r>
@@ -1241,12 +2145,18 @@
             <w:pPr>
               <w:jc w:val="center"/>
               <w:rPr>
-                <w:b/>
-              </w:rPr>
-            </w:pPr>
-            <w:r>
-              <w:rPr>
-                <w:b/>
+                <w:rFonts w:ascii="Times New Roman" w:hAnsi="Times New Roman" w:cs="Times New Roman"/>
+                <w:b/>
+                <w:sz w:val="20"/>
+                <w:szCs w:val="20"/>
+              </w:rPr>
+            </w:pPr>
+            <w:r>
+              <w:rPr>
+                <w:rFonts w:ascii="Times New Roman" w:hAnsi="Times New Roman" w:cs="Times New Roman"/>
+                <w:b/>
+                <w:sz w:val="20"/>
+                <w:szCs w:val="20"/>
               </w:rPr>
               <w:t>Тип Данных</w:t>
             </w:r>
@@ -1260,12 +2170,18 @@
             <w:pPr>
               <w:jc w:val="center"/>
               <w:rPr>
-                <w:b/>
-              </w:rPr>
-            </w:pPr>
-            <w:r>
-              <w:rPr>
-                <w:b/>
+                <w:rFonts w:ascii="Times New Roman" w:hAnsi="Times New Roman" w:cs="Times New Roman"/>
+                <w:b/>
+                <w:sz w:val="20"/>
+                <w:szCs w:val="20"/>
+              </w:rPr>
+            </w:pPr>
+            <w:r>
+              <w:rPr>
+                <w:rFonts w:ascii="Times New Roman" w:hAnsi="Times New Roman" w:cs="Times New Roman"/>
+                <w:b/>
+                <w:sz w:val="20"/>
+                <w:szCs w:val="20"/>
               </w:rPr>
               <w:t>Примечание</w:t>
             </w:r>
@@ -1278,7 +2194,19 @@
             <w:tcW w:w="1368" w:type="dxa"/>
           </w:tcPr>
           <w:p>
-            <w:r>
+            <w:pPr>
+              <w:rPr>
+                <w:rFonts w:ascii="Times New Roman" w:hAnsi="Times New Roman" w:cs="Times New Roman"/>
+                <w:sz w:val="20"/>
+                <w:szCs w:val="20"/>
+              </w:rPr>
+            </w:pPr>
+            <w:r>
+              <w:rPr>
+                <w:rFonts w:ascii="Times New Roman" w:hAnsi="Times New Roman" w:cs="Times New Roman"/>
+                <w:sz w:val="20"/>
+                <w:szCs w:val="20"/>
+              </w:rPr>
               <w:t>Первичный</w:t>
             </w:r>
           </w:p>
@@ -1288,8 +2216,20 @@
             <w:tcW w:w="2122" w:type="dxa"/>
           </w:tcPr>
           <w:p>
+            <w:pPr>
+              <w:rPr>
+                <w:rFonts w:ascii="Times New Roman" w:hAnsi="Times New Roman" w:cs="Times New Roman"/>
+                <w:sz w:val="20"/>
+                <w:szCs w:val="20"/>
+              </w:rPr>
+            </w:pPr>
             <w:proofErr w:type="spellStart"/>
             <w:r>
+              <w:rPr>
+                <w:rFonts w:ascii="Times New Roman" w:hAnsi="Times New Roman" w:cs="Times New Roman"/>
+                <w:sz w:val="20"/>
+                <w:szCs w:val="20"/>
+              </w:rPr>
               <w:t>КодВопроса</w:t>
             </w:r>
             <w:proofErr w:type="spellEnd"/>
@@ -1301,7 +2241,19 @@
             <w:gridSpan w:val="2"/>
           </w:tcPr>
           <w:p>
-            <w:r>
+            <w:pPr>
+              <w:rPr>
+                <w:rFonts w:ascii="Times New Roman" w:hAnsi="Times New Roman" w:cs="Times New Roman"/>
+                <w:sz w:val="20"/>
+                <w:szCs w:val="20"/>
+              </w:rPr>
+            </w:pPr>
+            <w:r>
+              <w:rPr>
+                <w:rFonts w:ascii="Times New Roman" w:hAnsi="Times New Roman" w:cs="Times New Roman"/>
+                <w:sz w:val="20"/>
+                <w:szCs w:val="20"/>
+              </w:rPr>
               <w:t>Да</w:t>
             </w:r>
           </w:p>
@@ -1311,7 +2263,19 @@
             <w:tcW w:w="1677" w:type="dxa"/>
           </w:tcPr>
           <w:p>
-            <w:r>
+            <w:pPr>
+              <w:rPr>
+                <w:rFonts w:ascii="Times New Roman" w:hAnsi="Times New Roman" w:cs="Times New Roman"/>
+                <w:sz w:val="20"/>
+                <w:szCs w:val="20"/>
+              </w:rPr>
+            </w:pPr>
+            <w:r>
+              <w:rPr>
+                <w:rFonts w:ascii="Times New Roman" w:hAnsi="Times New Roman" w:cs="Times New Roman"/>
+                <w:sz w:val="20"/>
+                <w:szCs w:val="20"/>
+              </w:rPr>
               <w:t>Счетчик</w:t>
             </w:r>
           </w:p>
@@ -1321,7 +2285,19 @@
             <w:tcW w:w="2569" w:type="dxa"/>
           </w:tcPr>
           <w:p>
-            <w:r>
+            <w:pPr>
+              <w:rPr>
+                <w:rFonts w:ascii="Times New Roman" w:hAnsi="Times New Roman" w:cs="Times New Roman"/>
+                <w:sz w:val="20"/>
+                <w:szCs w:val="20"/>
+              </w:rPr>
+            </w:pPr>
+            <w:r>
+              <w:rPr>
+                <w:rFonts w:ascii="Times New Roman" w:hAnsi="Times New Roman" w:cs="Times New Roman"/>
+                <w:sz w:val="20"/>
+                <w:szCs w:val="20"/>
+              </w:rPr>
               <w:t>Уникальный код вопроса</w:t>
             </w:r>
           </w:p>
@@ -1332,14 +2308,34 @@
           <w:tcPr>
             <w:tcW w:w="1368" w:type="dxa"/>
           </w:tcPr>
-          <w:p/>
+          <w:p>
+            <w:pPr>
+              <w:rPr>
+                <w:rFonts w:ascii="Times New Roman" w:hAnsi="Times New Roman" w:cs="Times New Roman"/>
+                <w:sz w:val="20"/>
+                <w:szCs w:val="20"/>
+              </w:rPr>
+            </w:pPr>
+          </w:p>
         </w:tc>
         <w:tc>
           <w:tcPr>
             <w:tcW w:w="2122" w:type="dxa"/>
           </w:tcPr>
           <w:p>
-            <w:r>
+            <w:pPr>
+              <w:rPr>
+                <w:rFonts w:ascii="Times New Roman" w:hAnsi="Times New Roman" w:cs="Times New Roman"/>
+                <w:sz w:val="20"/>
+                <w:szCs w:val="20"/>
+              </w:rPr>
+            </w:pPr>
+            <w:r>
+              <w:rPr>
+                <w:rFonts w:ascii="Times New Roman" w:hAnsi="Times New Roman" w:cs="Times New Roman"/>
+                <w:sz w:val="20"/>
+                <w:szCs w:val="20"/>
+              </w:rPr>
               <w:t>Тема</w:t>
             </w:r>
           </w:p>
@@ -1350,7 +2346,19 @@
             <w:gridSpan w:val="2"/>
           </w:tcPr>
           <w:p>
-            <w:r>
+            <w:pPr>
+              <w:rPr>
+                <w:rFonts w:ascii="Times New Roman" w:hAnsi="Times New Roman" w:cs="Times New Roman"/>
+                <w:sz w:val="20"/>
+                <w:szCs w:val="20"/>
+              </w:rPr>
+            </w:pPr>
+            <w:r>
+              <w:rPr>
+                <w:rFonts w:ascii="Times New Roman" w:hAnsi="Times New Roman" w:cs="Times New Roman"/>
+                <w:sz w:val="20"/>
+                <w:szCs w:val="20"/>
+              </w:rPr>
               <w:t>Да</w:t>
             </w:r>
           </w:p>
@@ -1360,7 +2368,19 @@
             <w:tcW w:w="1677" w:type="dxa"/>
           </w:tcPr>
           <w:p>
-            <w:r>
+            <w:pPr>
+              <w:rPr>
+                <w:rFonts w:ascii="Times New Roman" w:hAnsi="Times New Roman" w:cs="Times New Roman"/>
+                <w:sz w:val="20"/>
+                <w:szCs w:val="20"/>
+              </w:rPr>
+            </w:pPr>
+            <w:r>
+              <w:rPr>
+                <w:rFonts w:ascii="Times New Roman" w:hAnsi="Times New Roman" w:cs="Times New Roman"/>
+                <w:sz w:val="20"/>
+                <w:szCs w:val="20"/>
+              </w:rPr>
               <w:t>Короткий текст</w:t>
             </w:r>
           </w:p>
@@ -1370,7 +2390,19 @@
             <w:tcW w:w="2569" w:type="dxa"/>
           </w:tcPr>
           <w:p>
-            <w:r>
+            <w:pPr>
+              <w:rPr>
+                <w:rFonts w:ascii="Times New Roman" w:hAnsi="Times New Roman" w:cs="Times New Roman"/>
+                <w:sz w:val="20"/>
+                <w:szCs w:val="20"/>
+              </w:rPr>
+            </w:pPr>
+            <w:r>
+              <w:rPr>
+                <w:rFonts w:ascii="Times New Roman" w:hAnsi="Times New Roman" w:cs="Times New Roman"/>
+                <w:sz w:val="20"/>
+                <w:szCs w:val="20"/>
+              </w:rPr>
               <w:t>Тема вопроса</w:t>
             </w:r>
           </w:p>
@@ -1381,14 +2413,34 @@
           <w:tcPr>
             <w:tcW w:w="1368" w:type="dxa"/>
           </w:tcPr>
-          <w:p/>
+          <w:p>
+            <w:pPr>
+              <w:rPr>
+                <w:rFonts w:ascii="Times New Roman" w:hAnsi="Times New Roman" w:cs="Times New Roman"/>
+                <w:sz w:val="20"/>
+                <w:szCs w:val="20"/>
+              </w:rPr>
+            </w:pPr>
+          </w:p>
         </w:tc>
         <w:tc>
           <w:tcPr>
             <w:tcW w:w="2122" w:type="dxa"/>
           </w:tcPr>
           <w:p>
-            <w:r>
+            <w:pPr>
+              <w:rPr>
+                <w:rFonts w:ascii="Times New Roman" w:hAnsi="Times New Roman" w:cs="Times New Roman"/>
+                <w:sz w:val="20"/>
+                <w:szCs w:val="20"/>
+              </w:rPr>
+            </w:pPr>
+            <w:r>
+              <w:rPr>
+                <w:rFonts w:ascii="Times New Roman" w:hAnsi="Times New Roman" w:cs="Times New Roman"/>
+                <w:sz w:val="20"/>
+                <w:szCs w:val="20"/>
+              </w:rPr>
               <w:t>Формулировка</w:t>
             </w:r>
           </w:p>
@@ -1399,7 +2451,19 @@
             <w:gridSpan w:val="2"/>
           </w:tcPr>
           <w:p>
-            <w:r>
+            <w:pPr>
+              <w:rPr>
+                <w:rFonts w:ascii="Times New Roman" w:hAnsi="Times New Roman" w:cs="Times New Roman"/>
+                <w:sz w:val="20"/>
+                <w:szCs w:val="20"/>
+              </w:rPr>
+            </w:pPr>
+            <w:r>
+              <w:rPr>
+                <w:rFonts w:ascii="Times New Roman" w:hAnsi="Times New Roman" w:cs="Times New Roman"/>
+                <w:sz w:val="20"/>
+                <w:szCs w:val="20"/>
+              </w:rPr>
               <w:t>Да</w:t>
             </w:r>
           </w:p>
@@ -1409,7 +2473,19 @@
             <w:tcW w:w="1677" w:type="dxa"/>
           </w:tcPr>
           <w:p>
-            <w:r>
+            <w:pPr>
+              <w:rPr>
+                <w:rFonts w:ascii="Times New Roman" w:hAnsi="Times New Roman" w:cs="Times New Roman"/>
+                <w:sz w:val="20"/>
+                <w:szCs w:val="20"/>
+              </w:rPr>
+            </w:pPr>
+            <w:r>
+              <w:rPr>
+                <w:rFonts w:ascii="Times New Roman" w:hAnsi="Times New Roman" w:cs="Times New Roman"/>
+                <w:sz w:val="20"/>
+                <w:szCs w:val="20"/>
+              </w:rPr>
               <w:t>Короткий текст</w:t>
             </w:r>
           </w:p>
@@ -1419,7 +2495,19 @@
             <w:tcW w:w="2569" w:type="dxa"/>
           </w:tcPr>
           <w:p>
-            <w:r>
+            <w:pPr>
+              <w:rPr>
+                <w:rFonts w:ascii="Times New Roman" w:hAnsi="Times New Roman" w:cs="Times New Roman"/>
+                <w:sz w:val="20"/>
+                <w:szCs w:val="20"/>
+              </w:rPr>
+            </w:pPr>
+            <w:r>
+              <w:rPr>
+                <w:rFonts w:ascii="Times New Roman" w:hAnsi="Times New Roman" w:cs="Times New Roman"/>
+                <w:sz w:val="20"/>
+                <w:szCs w:val="20"/>
+              </w:rPr>
               <w:t>Формулировка</w:t>
             </w:r>
           </w:p>
@@ -1435,7 +2523,10 @@
           <w:p>
             <w:pPr>
               <w:rPr>
-                <w:b/>
+                <w:rFonts w:ascii="Times New Roman" w:hAnsi="Times New Roman" w:cs="Times New Roman"/>
+                <w:b/>
+                <w:sz w:val="20"/>
+                <w:szCs w:val="20"/>
               </w:rPr>
             </w:pPr>
           </w:p>
@@ -1449,12 +2540,18 @@
           <w:p>
             <w:pPr>
               <w:rPr>
-                <w:b/>
-              </w:rPr>
-            </w:pPr>
-            <w:r>
-              <w:rPr>
-                <w:b/>
+                <w:rFonts w:ascii="Times New Roman" w:hAnsi="Times New Roman" w:cs="Times New Roman"/>
+                <w:b/>
+                <w:sz w:val="20"/>
+                <w:szCs w:val="20"/>
+              </w:rPr>
+            </w:pPr>
+            <w:r>
+              <w:rPr>
+                <w:rFonts w:ascii="Times New Roman" w:hAnsi="Times New Roman" w:cs="Times New Roman"/>
+                <w:b/>
+                <w:sz w:val="20"/>
+                <w:szCs w:val="20"/>
               </w:rPr>
               <w:t>Ответы</w:t>
             </w:r>
@@ -1470,12 +2567,18 @@
             <w:pPr>
               <w:jc w:val="center"/>
               <w:rPr>
-                <w:b/>
-              </w:rPr>
-            </w:pPr>
-            <w:r>
-              <w:rPr>
-                <w:b/>
+                <w:rFonts w:ascii="Times New Roman" w:hAnsi="Times New Roman" w:cs="Times New Roman"/>
+                <w:b/>
+                <w:sz w:val="20"/>
+                <w:szCs w:val="20"/>
+              </w:rPr>
+            </w:pPr>
+            <w:r>
+              <w:rPr>
+                <w:rFonts w:ascii="Times New Roman" w:hAnsi="Times New Roman" w:cs="Times New Roman"/>
+                <w:b/>
+                <w:sz w:val="20"/>
+                <w:szCs w:val="20"/>
               </w:rPr>
               <w:t>Ключ</w:t>
             </w:r>
@@ -1489,12 +2592,18 @@
             <w:pPr>
               <w:jc w:val="center"/>
               <w:rPr>
-                <w:b/>
-              </w:rPr>
-            </w:pPr>
-            <w:r>
-              <w:rPr>
-                <w:b/>
+                <w:rFonts w:ascii="Times New Roman" w:hAnsi="Times New Roman" w:cs="Times New Roman"/>
+                <w:b/>
+                <w:sz w:val="20"/>
+                <w:szCs w:val="20"/>
+              </w:rPr>
+            </w:pPr>
+            <w:r>
+              <w:rPr>
+                <w:rFonts w:ascii="Times New Roman" w:hAnsi="Times New Roman" w:cs="Times New Roman"/>
+                <w:b/>
+                <w:sz w:val="20"/>
+                <w:szCs w:val="20"/>
               </w:rPr>
               <w:t>Поле</w:t>
             </w:r>
@@ -1509,12 +2618,18 @@
             <w:pPr>
               <w:jc w:val="center"/>
               <w:rPr>
-                <w:b/>
-              </w:rPr>
-            </w:pPr>
-            <w:r>
-              <w:rPr>
-                <w:b/>
+                <w:rFonts w:ascii="Times New Roman" w:hAnsi="Times New Roman" w:cs="Times New Roman"/>
+                <w:b/>
+                <w:sz w:val="20"/>
+                <w:szCs w:val="20"/>
+              </w:rPr>
+            </w:pPr>
+            <w:r>
+              <w:rPr>
+                <w:rFonts w:ascii="Times New Roman" w:hAnsi="Times New Roman" w:cs="Times New Roman"/>
+                <w:b/>
+                <w:sz w:val="20"/>
+                <w:szCs w:val="20"/>
               </w:rPr>
               <w:t>Обязательное</w:t>
             </w:r>
@@ -1528,12 +2643,18 @@
             <w:pPr>
               <w:jc w:val="center"/>
               <w:rPr>
-                <w:b/>
-              </w:rPr>
-            </w:pPr>
-            <w:r>
-              <w:rPr>
-                <w:b/>
+                <w:rFonts w:ascii="Times New Roman" w:hAnsi="Times New Roman" w:cs="Times New Roman"/>
+                <w:b/>
+                <w:sz w:val="20"/>
+                <w:szCs w:val="20"/>
+              </w:rPr>
+            </w:pPr>
+            <w:r>
+              <w:rPr>
+                <w:rFonts w:ascii="Times New Roman" w:hAnsi="Times New Roman" w:cs="Times New Roman"/>
+                <w:b/>
+                <w:sz w:val="20"/>
+                <w:szCs w:val="20"/>
               </w:rPr>
               <w:t>Тип Данных</w:t>
             </w:r>
@@ -1547,12 +2668,18 @@
             <w:pPr>
               <w:jc w:val="center"/>
               <w:rPr>
-                <w:b/>
-              </w:rPr>
-            </w:pPr>
-            <w:r>
-              <w:rPr>
-                <w:b/>
+                <w:rFonts w:ascii="Times New Roman" w:hAnsi="Times New Roman" w:cs="Times New Roman"/>
+                <w:b/>
+                <w:sz w:val="20"/>
+                <w:szCs w:val="20"/>
+              </w:rPr>
+            </w:pPr>
+            <w:r>
+              <w:rPr>
+                <w:rFonts w:ascii="Times New Roman" w:hAnsi="Times New Roman" w:cs="Times New Roman"/>
+                <w:b/>
+                <w:sz w:val="20"/>
+                <w:szCs w:val="20"/>
               </w:rPr>
               <w:t>Примечание</w:t>
             </w:r>
@@ -1565,8 +2692,20 @@
             <w:tcW w:w="1368" w:type="dxa"/>
           </w:tcPr>
           <w:p>
+            <w:pPr>
+              <w:rPr>
+                <w:rFonts w:ascii="Times New Roman" w:hAnsi="Times New Roman" w:cs="Times New Roman"/>
+                <w:sz w:val="20"/>
+                <w:szCs w:val="20"/>
+              </w:rPr>
+            </w:pPr>
             <w:proofErr w:type="spellStart"/>
             <w:r>
+              <w:rPr>
+                <w:rFonts w:ascii="Times New Roman" w:hAnsi="Times New Roman" w:cs="Times New Roman"/>
+                <w:sz w:val="20"/>
+                <w:szCs w:val="20"/>
+              </w:rPr>
               <w:t>Первчиный</w:t>
             </w:r>
             <w:proofErr w:type="spellEnd"/>
@@ -1577,8 +2716,20 @@
             <w:tcW w:w="2122" w:type="dxa"/>
           </w:tcPr>
           <w:p>
+            <w:pPr>
+              <w:rPr>
+                <w:rFonts w:ascii="Times New Roman" w:hAnsi="Times New Roman" w:cs="Times New Roman"/>
+                <w:sz w:val="20"/>
+                <w:szCs w:val="20"/>
+              </w:rPr>
+            </w:pPr>
             <w:proofErr w:type="spellStart"/>
             <w:r>
+              <w:rPr>
+                <w:rFonts w:ascii="Times New Roman" w:hAnsi="Times New Roman" w:cs="Times New Roman"/>
+                <w:sz w:val="20"/>
+                <w:szCs w:val="20"/>
+              </w:rPr>
               <w:t>КодРеспондента</w:t>
             </w:r>
             <w:proofErr w:type="spellEnd"/>
@@ -1590,7 +2741,19 @@
             <w:gridSpan w:val="2"/>
           </w:tcPr>
           <w:p>
-            <w:r>
+            <w:pPr>
+              <w:rPr>
+                <w:rFonts w:ascii="Times New Roman" w:hAnsi="Times New Roman" w:cs="Times New Roman"/>
+                <w:sz w:val="20"/>
+                <w:szCs w:val="20"/>
+              </w:rPr>
+            </w:pPr>
+            <w:r>
+              <w:rPr>
+                <w:rFonts w:ascii="Times New Roman" w:hAnsi="Times New Roman" w:cs="Times New Roman"/>
+                <w:sz w:val="20"/>
+                <w:szCs w:val="20"/>
+              </w:rPr>
               <w:t>Да</w:t>
             </w:r>
           </w:p>
@@ -1600,7 +2763,19 @@
             <w:tcW w:w="1677" w:type="dxa"/>
           </w:tcPr>
           <w:p>
-            <w:r>
+            <w:pPr>
+              <w:rPr>
+                <w:rFonts w:ascii="Times New Roman" w:hAnsi="Times New Roman" w:cs="Times New Roman"/>
+                <w:sz w:val="20"/>
+                <w:szCs w:val="20"/>
+              </w:rPr>
+            </w:pPr>
+            <w:r>
+              <w:rPr>
+                <w:rFonts w:ascii="Times New Roman" w:hAnsi="Times New Roman" w:cs="Times New Roman"/>
+                <w:sz w:val="20"/>
+                <w:szCs w:val="20"/>
+              </w:rPr>
               <w:t>Счетчик</w:t>
             </w:r>
           </w:p>
@@ -1610,7 +2785,19 @@
             <w:tcW w:w="2569" w:type="dxa"/>
           </w:tcPr>
           <w:p>
-            <w:r>
+            <w:pPr>
+              <w:rPr>
+                <w:rFonts w:ascii="Times New Roman" w:hAnsi="Times New Roman" w:cs="Times New Roman"/>
+                <w:sz w:val="20"/>
+                <w:szCs w:val="20"/>
+              </w:rPr>
+            </w:pPr>
+            <w:r>
+              <w:rPr>
+                <w:rFonts w:ascii="Times New Roman" w:hAnsi="Times New Roman" w:cs="Times New Roman"/>
+                <w:sz w:val="20"/>
+                <w:szCs w:val="20"/>
+              </w:rPr>
               <w:t>Уникальный код респондента</w:t>
             </w:r>
           </w:p>
@@ -1622,7 +2809,19 @@
             <w:tcW w:w="1368" w:type="dxa"/>
           </w:tcPr>
           <w:p>
-            <w:r>
+            <w:pPr>
+              <w:rPr>
+                <w:rFonts w:ascii="Times New Roman" w:hAnsi="Times New Roman" w:cs="Times New Roman"/>
+                <w:sz w:val="20"/>
+                <w:szCs w:val="20"/>
+              </w:rPr>
+            </w:pPr>
+            <w:r>
+              <w:rPr>
+                <w:rFonts w:ascii="Times New Roman" w:hAnsi="Times New Roman" w:cs="Times New Roman"/>
+                <w:sz w:val="20"/>
+                <w:szCs w:val="20"/>
+              </w:rPr>
               <w:t>Внешний</w:t>
             </w:r>
           </w:p>
@@ -1632,8 +2831,20 @@
             <w:tcW w:w="2122" w:type="dxa"/>
           </w:tcPr>
           <w:p>
+            <w:pPr>
+              <w:rPr>
+                <w:rFonts w:ascii="Times New Roman" w:hAnsi="Times New Roman" w:cs="Times New Roman"/>
+                <w:sz w:val="20"/>
+                <w:szCs w:val="20"/>
+              </w:rPr>
+            </w:pPr>
             <w:proofErr w:type="spellStart"/>
             <w:r>
+              <w:rPr>
+                <w:rFonts w:ascii="Times New Roman" w:hAnsi="Times New Roman" w:cs="Times New Roman"/>
+                <w:sz w:val="20"/>
+                <w:szCs w:val="20"/>
+              </w:rPr>
               <w:t>КодСпискаВопросов</w:t>
             </w:r>
             <w:proofErr w:type="spellEnd"/>
@@ -1645,7 +2856,19 @@
             <w:gridSpan w:val="2"/>
           </w:tcPr>
           <w:p>
-            <w:r>
+            <w:pPr>
+              <w:rPr>
+                <w:rFonts w:ascii="Times New Roman" w:hAnsi="Times New Roman" w:cs="Times New Roman"/>
+                <w:sz w:val="20"/>
+                <w:szCs w:val="20"/>
+              </w:rPr>
+            </w:pPr>
+            <w:r>
+              <w:rPr>
+                <w:rFonts w:ascii="Times New Roman" w:hAnsi="Times New Roman" w:cs="Times New Roman"/>
+                <w:sz w:val="20"/>
+                <w:szCs w:val="20"/>
+              </w:rPr>
               <w:t>Да</w:t>
             </w:r>
           </w:p>
@@ -1655,8 +2878,20 @@
             <w:tcW w:w="1677" w:type="dxa"/>
           </w:tcPr>
           <w:p>
+            <w:pPr>
+              <w:rPr>
+                <w:rFonts w:ascii="Times New Roman" w:hAnsi="Times New Roman" w:cs="Times New Roman"/>
+                <w:sz w:val="20"/>
+                <w:szCs w:val="20"/>
+              </w:rPr>
+            </w:pPr>
             <w:proofErr w:type="spellStart"/>
             <w:r>
+              <w:rPr>
+                <w:rFonts w:ascii="Times New Roman" w:hAnsi="Times New Roman" w:cs="Times New Roman"/>
+                <w:sz w:val="20"/>
+                <w:szCs w:val="20"/>
+              </w:rPr>
               <w:t>Числовок</w:t>
             </w:r>
             <w:proofErr w:type="spellEnd"/>
@@ -1667,7 +2902,19 @@
             <w:tcW w:w="2569" w:type="dxa"/>
           </w:tcPr>
           <w:p>
-            <w:r>
+            <w:pPr>
+              <w:rPr>
+                <w:rFonts w:ascii="Times New Roman" w:hAnsi="Times New Roman" w:cs="Times New Roman"/>
+                <w:sz w:val="20"/>
+                <w:szCs w:val="20"/>
+              </w:rPr>
+            </w:pPr>
+            <w:r>
+              <w:rPr>
+                <w:rFonts w:ascii="Times New Roman" w:hAnsi="Times New Roman" w:cs="Times New Roman"/>
+                <w:sz w:val="20"/>
+                <w:szCs w:val="20"/>
+              </w:rPr>
               <w:t>Код списка вопросов (может повторяться)</w:t>
             </w:r>
           </w:p>
@@ -1678,14 +2925,34 @@
           <w:tcPr>
             <w:tcW w:w="1368" w:type="dxa"/>
           </w:tcPr>
-          <w:p/>
+          <w:p>
+            <w:pPr>
+              <w:rPr>
+                <w:rFonts w:ascii="Times New Roman" w:hAnsi="Times New Roman" w:cs="Times New Roman"/>
+                <w:sz w:val="20"/>
+                <w:szCs w:val="20"/>
+              </w:rPr>
+            </w:pPr>
+          </w:p>
         </w:tc>
         <w:tc>
           <w:tcPr>
             <w:tcW w:w="2122" w:type="dxa"/>
           </w:tcPr>
           <w:p>
-            <w:r>
+            <w:pPr>
+              <w:rPr>
+                <w:rFonts w:ascii="Times New Roman" w:hAnsi="Times New Roman" w:cs="Times New Roman"/>
+                <w:sz w:val="20"/>
+                <w:szCs w:val="20"/>
+              </w:rPr>
+            </w:pPr>
+            <w:r>
+              <w:rPr>
+                <w:rFonts w:ascii="Times New Roman" w:hAnsi="Times New Roman" w:cs="Times New Roman"/>
+                <w:sz w:val="20"/>
+                <w:szCs w:val="20"/>
+              </w:rPr>
               <w:t>Ответ</w:t>
             </w:r>
           </w:p>
@@ -1696,7 +2963,19 @@
             <w:gridSpan w:val="2"/>
           </w:tcPr>
           <w:p>
-            <w:r>
+            <w:pPr>
+              <w:rPr>
+                <w:rFonts w:ascii="Times New Roman" w:hAnsi="Times New Roman" w:cs="Times New Roman"/>
+                <w:sz w:val="20"/>
+                <w:szCs w:val="20"/>
+              </w:rPr>
+            </w:pPr>
+            <w:r>
+              <w:rPr>
+                <w:rFonts w:ascii="Times New Roman" w:hAnsi="Times New Roman" w:cs="Times New Roman"/>
+                <w:sz w:val="20"/>
+                <w:szCs w:val="20"/>
+              </w:rPr>
               <w:t>Да</w:t>
             </w:r>
           </w:p>
@@ -1706,7 +2985,19 @@
             <w:tcW w:w="1677" w:type="dxa"/>
           </w:tcPr>
           <w:p>
-            <w:r>
+            <w:pPr>
+              <w:rPr>
+                <w:rFonts w:ascii="Times New Roman" w:hAnsi="Times New Roman" w:cs="Times New Roman"/>
+                <w:sz w:val="20"/>
+                <w:szCs w:val="20"/>
+              </w:rPr>
+            </w:pPr>
+            <w:r>
+              <w:rPr>
+                <w:rFonts w:ascii="Times New Roman" w:hAnsi="Times New Roman" w:cs="Times New Roman"/>
+                <w:sz w:val="20"/>
+                <w:szCs w:val="20"/>
+              </w:rPr>
               <w:t>Короткий текст</w:t>
             </w:r>
           </w:p>
@@ -1716,7 +3007,19 @@
             <w:tcW w:w="2569" w:type="dxa"/>
           </w:tcPr>
           <w:p>
-            <w:r>
+            <w:pPr>
+              <w:rPr>
+                <w:rFonts w:ascii="Times New Roman" w:hAnsi="Times New Roman" w:cs="Times New Roman"/>
+                <w:sz w:val="20"/>
+                <w:szCs w:val="20"/>
+              </w:rPr>
+            </w:pPr>
+            <w:r>
+              <w:rPr>
+                <w:rFonts w:ascii="Times New Roman" w:hAnsi="Times New Roman" w:cs="Times New Roman"/>
+                <w:sz w:val="20"/>
+                <w:szCs w:val="20"/>
+              </w:rPr>
               <w:t>Набор ответов, данных пользователем</w:t>
             </w:r>
           </w:p>
@@ -1732,7 +3035,10 @@
           <w:p>
             <w:pPr>
               <w:rPr>
-                <w:b/>
+                <w:rFonts w:ascii="Times New Roman" w:hAnsi="Times New Roman" w:cs="Times New Roman"/>
+                <w:b/>
+                <w:sz w:val="20"/>
+                <w:szCs w:val="20"/>
               </w:rPr>
             </w:pPr>
           </w:p>
@@ -1746,12 +3052,18 @@
           <w:p>
             <w:pPr>
               <w:rPr>
-                <w:b/>
-              </w:rPr>
-            </w:pPr>
-            <w:r>
-              <w:rPr>
-                <w:b/>
+                <w:rFonts w:ascii="Times New Roman" w:hAnsi="Times New Roman" w:cs="Times New Roman"/>
+                <w:b/>
+                <w:sz w:val="20"/>
+                <w:szCs w:val="20"/>
+              </w:rPr>
+            </w:pPr>
+            <w:r>
+              <w:rPr>
+                <w:rFonts w:ascii="Times New Roman" w:hAnsi="Times New Roman" w:cs="Times New Roman"/>
+                <w:b/>
+                <w:sz w:val="20"/>
+                <w:szCs w:val="20"/>
               </w:rPr>
               <w:t>Агенты</w:t>
             </w:r>
@@ -1767,12 +3079,18 @@
             <w:pPr>
               <w:jc w:val="center"/>
               <w:rPr>
-                <w:b/>
-              </w:rPr>
-            </w:pPr>
-            <w:r>
-              <w:rPr>
-                <w:b/>
+                <w:rFonts w:ascii="Times New Roman" w:hAnsi="Times New Roman" w:cs="Times New Roman"/>
+                <w:b/>
+                <w:sz w:val="20"/>
+                <w:szCs w:val="20"/>
+              </w:rPr>
+            </w:pPr>
+            <w:r>
+              <w:rPr>
+                <w:rFonts w:ascii="Times New Roman" w:hAnsi="Times New Roman" w:cs="Times New Roman"/>
+                <w:b/>
+                <w:sz w:val="20"/>
+                <w:szCs w:val="20"/>
               </w:rPr>
               <w:t>Ключ</w:t>
             </w:r>
@@ -1786,12 +3104,18 @@
             <w:pPr>
               <w:jc w:val="center"/>
               <w:rPr>
-                <w:b/>
-              </w:rPr>
-            </w:pPr>
-            <w:r>
-              <w:rPr>
-                <w:b/>
+                <w:rFonts w:ascii="Times New Roman" w:hAnsi="Times New Roman" w:cs="Times New Roman"/>
+                <w:b/>
+                <w:sz w:val="20"/>
+                <w:szCs w:val="20"/>
+              </w:rPr>
+            </w:pPr>
+            <w:r>
+              <w:rPr>
+                <w:rFonts w:ascii="Times New Roman" w:hAnsi="Times New Roman" w:cs="Times New Roman"/>
+                <w:b/>
+                <w:sz w:val="20"/>
+                <w:szCs w:val="20"/>
               </w:rPr>
               <w:t>Поле</w:t>
             </w:r>
@@ -1806,12 +3130,18 @@
             <w:pPr>
               <w:jc w:val="center"/>
               <w:rPr>
-                <w:b/>
-              </w:rPr>
-            </w:pPr>
-            <w:r>
-              <w:rPr>
-                <w:b/>
+                <w:rFonts w:ascii="Times New Roman" w:hAnsi="Times New Roman" w:cs="Times New Roman"/>
+                <w:b/>
+                <w:sz w:val="20"/>
+                <w:szCs w:val="20"/>
+              </w:rPr>
+            </w:pPr>
+            <w:r>
+              <w:rPr>
+                <w:rFonts w:ascii="Times New Roman" w:hAnsi="Times New Roman" w:cs="Times New Roman"/>
+                <w:b/>
+                <w:sz w:val="20"/>
+                <w:szCs w:val="20"/>
               </w:rPr>
               <w:t>Обязательное</w:t>
             </w:r>
@@ -1825,12 +3155,18 @@
             <w:pPr>
               <w:jc w:val="center"/>
               <w:rPr>
-                <w:b/>
-              </w:rPr>
-            </w:pPr>
-            <w:r>
-              <w:rPr>
-                <w:b/>
+                <w:rFonts w:ascii="Times New Roman" w:hAnsi="Times New Roman" w:cs="Times New Roman"/>
+                <w:b/>
+                <w:sz w:val="20"/>
+                <w:szCs w:val="20"/>
+              </w:rPr>
+            </w:pPr>
+            <w:r>
+              <w:rPr>
+                <w:rFonts w:ascii="Times New Roman" w:hAnsi="Times New Roman" w:cs="Times New Roman"/>
+                <w:b/>
+                <w:sz w:val="20"/>
+                <w:szCs w:val="20"/>
               </w:rPr>
               <w:t>Тип Данных</w:t>
             </w:r>
@@ -1844,12 +3180,18 @@
             <w:pPr>
               <w:jc w:val="center"/>
               <w:rPr>
-                <w:b/>
-              </w:rPr>
-            </w:pPr>
-            <w:r>
-              <w:rPr>
-                <w:b/>
+                <w:rFonts w:ascii="Times New Roman" w:hAnsi="Times New Roman" w:cs="Times New Roman"/>
+                <w:b/>
+                <w:sz w:val="20"/>
+                <w:szCs w:val="20"/>
+              </w:rPr>
+            </w:pPr>
+            <w:r>
+              <w:rPr>
+                <w:rFonts w:ascii="Times New Roman" w:hAnsi="Times New Roman" w:cs="Times New Roman"/>
+                <w:b/>
+                <w:sz w:val="20"/>
+                <w:szCs w:val="20"/>
               </w:rPr>
               <w:t>Примечание</w:t>
             </w:r>
@@ -1862,7 +3204,19 @@
             <w:tcW w:w="1368" w:type="dxa"/>
           </w:tcPr>
           <w:p>
-            <w:r>
+            <w:pPr>
+              <w:rPr>
+                <w:rFonts w:ascii="Times New Roman" w:hAnsi="Times New Roman" w:cs="Times New Roman"/>
+                <w:sz w:val="20"/>
+                <w:szCs w:val="20"/>
+              </w:rPr>
+            </w:pPr>
+            <w:r>
+              <w:rPr>
+                <w:rFonts w:ascii="Times New Roman" w:hAnsi="Times New Roman" w:cs="Times New Roman"/>
+                <w:sz w:val="20"/>
+                <w:szCs w:val="20"/>
+              </w:rPr>
               <w:t>Первичный</w:t>
             </w:r>
           </w:p>
@@ -1872,8 +3226,20 @@
             <w:tcW w:w="2122" w:type="dxa"/>
           </w:tcPr>
           <w:p>
+            <w:pPr>
+              <w:rPr>
+                <w:rFonts w:ascii="Times New Roman" w:hAnsi="Times New Roman" w:cs="Times New Roman"/>
+                <w:sz w:val="20"/>
+                <w:szCs w:val="20"/>
+              </w:rPr>
+            </w:pPr>
             <w:proofErr w:type="spellStart"/>
             <w:r>
+              <w:rPr>
+                <w:rFonts w:ascii="Times New Roman" w:hAnsi="Times New Roman" w:cs="Times New Roman"/>
+                <w:sz w:val="20"/>
+                <w:szCs w:val="20"/>
+              </w:rPr>
               <w:t>КодАгента</w:t>
             </w:r>
             <w:proofErr w:type="spellEnd"/>
@@ -1885,7 +3251,19 @@
             <w:gridSpan w:val="2"/>
           </w:tcPr>
           <w:p>
-            <w:r>
+            <w:pPr>
+              <w:rPr>
+                <w:rFonts w:ascii="Times New Roman" w:hAnsi="Times New Roman" w:cs="Times New Roman"/>
+                <w:sz w:val="20"/>
+                <w:szCs w:val="20"/>
+              </w:rPr>
+            </w:pPr>
+            <w:r>
+              <w:rPr>
+                <w:rFonts w:ascii="Times New Roman" w:hAnsi="Times New Roman" w:cs="Times New Roman"/>
+                <w:sz w:val="20"/>
+                <w:szCs w:val="20"/>
+              </w:rPr>
               <w:t>Да</w:t>
             </w:r>
           </w:p>
@@ -1895,7 +3273,19 @@
             <w:tcW w:w="1677" w:type="dxa"/>
           </w:tcPr>
           <w:p>
-            <w:r>
+            <w:pPr>
+              <w:rPr>
+                <w:rFonts w:ascii="Times New Roman" w:hAnsi="Times New Roman" w:cs="Times New Roman"/>
+                <w:sz w:val="20"/>
+                <w:szCs w:val="20"/>
+              </w:rPr>
+            </w:pPr>
+            <w:r>
+              <w:rPr>
+                <w:rFonts w:ascii="Times New Roman" w:hAnsi="Times New Roman" w:cs="Times New Roman"/>
+                <w:sz w:val="20"/>
+                <w:szCs w:val="20"/>
+              </w:rPr>
               <w:t>Счетчик</w:t>
             </w:r>
           </w:p>
@@ -1905,7 +3295,19 @@
             <w:tcW w:w="2569" w:type="dxa"/>
           </w:tcPr>
           <w:p>
-            <w:r>
+            <w:pPr>
+              <w:rPr>
+                <w:rFonts w:ascii="Times New Roman" w:hAnsi="Times New Roman" w:cs="Times New Roman"/>
+                <w:sz w:val="20"/>
+                <w:szCs w:val="20"/>
+              </w:rPr>
+            </w:pPr>
+            <w:r>
+              <w:rPr>
+                <w:rFonts w:ascii="Times New Roman" w:hAnsi="Times New Roman" w:cs="Times New Roman"/>
+                <w:sz w:val="20"/>
+                <w:szCs w:val="20"/>
+              </w:rPr>
               <w:t>Уникальный идентификатор агента</w:t>
             </w:r>
           </w:p>
@@ -1916,15 +3318,35 @@
           <w:tcPr>
             <w:tcW w:w="1368" w:type="dxa"/>
           </w:tcPr>
-          <w:p/>
+          <w:p>
+            <w:pPr>
+              <w:rPr>
+                <w:rFonts w:ascii="Times New Roman" w:hAnsi="Times New Roman" w:cs="Times New Roman"/>
+                <w:sz w:val="20"/>
+                <w:szCs w:val="20"/>
+              </w:rPr>
+            </w:pPr>
+          </w:p>
         </w:tc>
         <w:tc>
           <w:tcPr>
             <w:tcW w:w="2122" w:type="dxa"/>
           </w:tcPr>
           <w:p>
+            <w:pPr>
+              <w:rPr>
+                <w:rFonts w:ascii="Times New Roman" w:hAnsi="Times New Roman" w:cs="Times New Roman"/>
+                <w:sz w:val="20"/>
+                <w:szCs w:val="20"/>
+              </w:rPr>
+            </w:pPr>
             <w:proofErr w:type="spellStart"/>
             <w:r>
+              <w:rPr>
+                <w:rFonts w:ascii="Times New Roman" w:hAnsi="Times New Roman" w:cs="Times New Roman"/>
+                <w:sz w:val="20"/>
+                <w:szCs w:val="20"/>
+              </w:rPr>
               <w:t>КодРуководителя</w:t>
             </w:r>
             <w:proofErr w:type="spellEnd"/>
@@ -1936,7 +3358,19 @@
             <w:gridSpan w:val="2"/>
           </w:tcPr>
           <w:p>
-            <w:r>
+            <w:pPr>
+              <w:rPr>
+                <w:rFonts w:ascii="Times New Roman" w:hAnsi="Times New Roman" w:cs="Times New Roman"/>
+                <w:sz w:val="20"/>
+                <w:szCs w:val="20"/>
+              </w:rPr>
+            </w:pPr>
+            <w:r>
+              <w:rPr>
+                <w:rFonts w:ascii="Times New Roman" w:hAnsi="Times New Roman" w:cs="Times New Roman"/>
+                <w:sz w:val="20"/>
+                <w:szCs w:val="20"/>
+              </w:rPr>
               <w:t>Да</w:t>
             </w:r>
           </w:p>
@@ -1946,7 +3380,19 @@
             <w:tcW w:w="1677" w:type="dxa"/>
           </w:tcPr>
           <w:p>
-            <w:r>
+            <w:pPr>
+              <w:rPr>
+                <w:rFonts w:ascii="Times New Roman" w:hAnsi="Times New Roman" w:cs="Times New Roman"/>
+                <w:sz w:val="20"/>
+                <w:szCs w:val="20"/>
+              </w:rPr>
+            </w:pPr>
+            <w:r>
+              <w:rPr>
+                <w:rFonts w:ascii="Times New Roman" w:hAnsi="Times New Roman" w:cs="Times New Roman"/>
+                <w:sz w:val="20"/>
+                <w:szCs w:val="20"/>
+              </w:rPr>
               <w:t>Числовой</w:t>
             </w:r>
           </w:p>
@@ -1956,7 +3402,19 @@
             <w:tcW w:w="2569" w:type="dxa"/>
           </w:tcPr>
           <w:p>
-            <w:r>
+            <w:pPr>
+              <w:rPr>
+                <w:rFonts w:ascii="Times New Roman" w:hAnsi="Times New Roman" w:cs="Times New Roman"/>
+                <w:sz w:val="20"/>
+                <w:szCs w:val="20"/>
+              </w:rPr>
+            </w:pPr>
+            <w:r>
+              <w:rPr>
+                <w:rFonts w:ascii="Times New Roman" w:hAnsi="Times New Roman" w:cs="Times New Roman"/>
+                <w:sz w:val="20"/>
+                <w:szCs w:val="20"/>
+              </w:rPr>
               <w:t>Уникальный идентификатор руководителя</w:t>
             </w:r>
           </w:p>
@@ -1967,14 +3425,34 @@
           <w:tcPr>
             <w:tcW w:w="1368" w:type="dxa"/>
           </w:tcPr>
-          <w:p/>
+          <w:p>
+            <w:pPr>
+              <w:rPr>
+                <w:rFonts w:ascii="Times New Roman" w:hAnsi="Times New Roman" w:cs="Times New Roman"/>
+                <w:sz w:val="20"/>
+                <w:szCs w:val="20"/>
+              </w:rPr>
+            </w:pPr>
+          </w:p>
         </w:tc>
         <w:tc>
           <w:tcPr>
             <w:tcW w:w="2122" w:type="dxa"/>
           </w:tcPr>
           <w:p>
-            <w:r>
+            <w:pPr>
+              <w:rPr>
+                <w:rFonts w:ascii="Times New Roman" w:hAnsi="Times New Roman" w:cs="Times New Roman"/>
+                <w:sz w:val="20"/>
+                <w:szCs w:val="20"/>
+              </w:rPr>
+            </w:pPr>
+            <w:r>
+              <w:rPr>
+                <w:rFonts w:ascii="Times New Roman" w:hAnsi="Times New Roman" w:cs="Times New Roman"/>
+                <w:sz w:val="20"/>
+                <w:szCs w:val="20"/>
+              </w:rPr>
               <w:t>ФИО</w:t>
             </w:r>
           </w:p>
@@ -1985,7 +3463,19 @@
             <w:gridSpan w:val="2"/>
           </w:tcPr>
           <w:p>
-            <w:r>
+            <w:pPr>
+              <w:rPr>
+                <w:rFonts w:ascii="Times New Roman" w:hAnsi="Times New Roman" w:cs="Times New Roman"/>
+                <w:sz w:val="20"/>
+                <w:szCs w:val="20"/>
+              </w:rPr>
+            </w:pPr>
+            <w:r>
+              <w:rPr>
+                <w:rFonts w:ascii="Times New Roman" w:hAnsi="Times New Roman" w:cs="Times New Roman"/>
+                <w:sz w:val="20"/>
+                <w:szCs w:val="20"/>
+              </w:rPr>
               <w:t>Да</w:t>
             </w:r>
           </w:p>
@@ -1995,7 +3485,19 @@
             <w:tcW w:w="1677" w:type="dxa"/>
           </w:tcPr>
           <w:p>
-            <w:r>
+            <w:pPr>
+              <w:rPr>
+                <w:rFonts w:ascii="Times New Roman" w:hAnsi="Times New Roman" w:cs="Times New Roman"/>
+                <w:sz w:val="20"/>
+                <w:szCs w:val="20"/>
+              </w:rPr>
+            </w:pPr>
+            <w:r>
+              <w:rPr>
+                <w:rFonts w:ascii="Times New Roman" w:hAnsi="Times New Roman" w:cs="Times New Roman"/>
+                <w:sz w:val="20"/>
+                <w:szCs w:val="20"/>
+              </w:rPr>
               <w:t>Короткий текст</w:t>
             </w:r>
           </w:p>
@@ -2005,7 +3507,19 @@
             <w:tcW w:w="2569" w:type="dxa"/>
           </w:tcPr>
           <w:p>
-            <w:r>
+            <w:pPr>
+              <w:rPr>
+                <w:rFonts w:ascii="Times New Roman" w:hAnsi="Times New Roman" w:cs="Times New Roman"/>
+                <w:sz w:val="20"/>
+                <w:szCs w:val="20"/>
+              </w:rPr>
+            </w:pPr>
+            <w:r>
+              <w:rPr>
+                <w:rFonts w:ascii="Times New Roman" w:hAnsi="Times New Roman" w:cs="Times New Roman"/>
+                <w:sz w:val="20"/>
+                <w:szCs w:val="20"/>
+              </w:rPr>
               <w:t>ФИО агента</w:t>
             </w:r>
           </w:p>
@@ -2016,14 +3530,34 @@
           <w:tcPr>
             <w:tcW w:w="1368" w:type="dxa"/>
           </w:tcPr>
-          <w:p/>
+          <w:p>
+            <w:pPr>
+              <w:rPr>
+                <w:rFonts w:ascii="Times New Roman" w:hAnsi="Times New Roman" w:cs="Times New Roman"/>
+                <w:sz w:val="20"/>
+                <w:szCs w:val="20"/>
+              </w:rPr>
+            </w:pPr>
+          </w:p>
         </w:tc>
         <w:tc>
           <w:tcPr>
             <w:tcW w:w="2122" w:type="dxa"/>
           </w:tcPr>
           <w:p>
-            <w:r>
+            <w:pPr>
+              <w:rPr>
+                <w:rFonts w:ascii="Times New Roman" w:hAnsi="Times New Roman" w:cs="Times New Roman"/>
+                <w:sz w:val="20"/>
+                <w:szCs w:val="20"/>
+              </w:rPr>
+            </w:pPr>
+            <w:r>
+              <w:rPr>
+                <w:rFonts w:ascii="Times New Roman" w:hAnsi="Times New Roman" w:cs="Times New Roman"/>
+                <w:sz w:val="20"/>
+                <w:szCs w:val="20"/>
+              </w:rPr>
               <w:t>Пол</w:t>
             </w:r>
           </w:p>
@@ -2034,7 +3568,19 @@
             <w:gridSpan w:val="2"/>
           </w:tcPr>
           <w:p>
-            <w:r>
+            <w:pPr>
+              <w:rPr>
+                <w:rFonts w:ascii="Times New Roman" w:hAnsi="Times New Roman" w:cs="Times New Roman"/>
+                <w:sz w:val="20"/>
+                <w:szCs w:val="20"/>
+              </w:rPr>
+            </w:pPr>
+            <w:r>
+              <w:rPr>
+                <w:rFonts w:ascii="Times New Roman" w:hAnsi="Times New Roman" w:cs="Times New Roman"/>
+                <w:sz w:val="20"/>
+                <w:szCs w:val="20"/>
+              </w:rPr>
               <w:t>Да</w:t>
             </w:r>
           </w:p>
@@ -2044,7 +3590,19 @@
             <w:tcW w:w="1677" w:type="dxa"/>
           </w:tcPr>
           <w:p>
-            <w:r>
+            <w:pPr>
+              <w:rPr>
+                <w:rFonts w:ascii="Times New Roman" w:hAnsi="Times New Roman" w:cs="Times New Roman"/>
+                <w:sz w:val="20"/>
+                <w:szCs w:val="20"/>
+              </w:rPr>
+            </w:pPr>
+            <w:r>
+              <w:rPr>
+                <w:rFonts w:ascii="Times New Roman" w:hAnsi="Times New Roman" w:cs="Times New Roman"/>
+                <w:sz w:val="20"/>
+                <w:szCs w:val="20"/>
+              </w:rPr>
               <w:t>Короткий текст</w:t>
             </w:r>
           </w:p>
@@ -2054,7 +3612,19 @@
             <w:tcW w:w="2569" w:type="dxa"/>
           </w:tcPr>
           <w:p>
-            <w:r>
+            <w:pPr>
+              <w:rPr>
+                <w:rFonts w:ascii="Times New Roman" w:hAnsi="Times New Roman" w:cs="Times New Roman"/>
+                <w:sz w:val="20"/>
+                <w:szCs w:val="20"/>
+              </w:rPr>
+            </w:pPr>
+            <w:r>
+              <w:rPr>
+                <w:rFonts w:ascii="Times New Roman" w:hAnsi="Times New Roman" w:cs="Times New Roman"/>
+                <w:sz w:val="20"/>
+                <w:szCs w:val="20"/>
+              </w:rPr>
               <w:t>Пол агента</w:t>
             </w:r>
           </w:p>
@@ -2065,14 +3635,34 @@
           <w:tcPr>
             <w:tcW w:w="1368" w:type="dxa"/>
           </w:tcPr>
-          <w:p/>
+          <w:p>
+            <w:pPr>
+              <w:rPr>
+                <w:rFonts w:ascii="Times New Roman" w:hAnsi="Times New Roman" w:cs="Times New Roman"/>
+                <w:sz w:val="20"/>
+                <w:szCs w:val="20"/>
+              </w:rPr>
+            </w:pPr>
+          </w:p>
         </w:tc>
         <w:tc>
           <w:tcPr>
             <w:tcW w:w="2122" w:type="dxa"/>
           </w:tcPr>
           <w:p>
-            <w:r>
+            <w:pPr>
+              <w:rPr>
+                <w:rFonts w:ascii="Times New Roman" w:hAnsi="Times New Roman" w:cs="Times New Roman"/>
+                <w:sz w:val="20"/>
+                <w:szCs w:val="20"/>
+              </w:rPr>
+            </w:pPr>
+            <w:r>
+              <w:rPr>
+                <w:rFonts w:ascii="Times New Roman" w:hAnsi="Times New Roman" w:cs="Times New Roman"/>
+                <w:sz w:val="20"/>
+                <w:szCs w:val="20"/>
+              </w:rPr>
               <w:t>Возраст</w:t>
             </w:r>
           </w:p>
@@ -2083,7 +3673,19 @@
             <w:gridSpan w:val="2"/>
           </w:tcPr>
           <w:p>
-            <w:r>
+            <w:pPr>
+              <w:rPr>
+                <w:rFonts w:ascii="Times New Roman" w:hAnsi="Times New Roman" w:cs="Times New Roman"/>
+                <w:sz w:val="20"/>
+                <w:szCs w:val="20"/>
+              </w:rPr>
+            </w:pPr>
+            <w:r>
+              <w:rPr>
+                <w:rFonts w:ascii="Times New Roman" w:hAnsi="Times New Roman" w:cs="Times New Roman"/>
+                <w:sz w:val="20"/>
+                <w:szCs w:val="20"/>
+              </w:rPr>
               <w:t>Нет</w:t>
             </w:r>
           </w:p>
@@ -2093,7 +3695,19 @@
             <w:tcW w:w="1677" w:type="dxa"/>
           </w:tcPr>
           <w:p>
-            <w:r>
+            <w:pPr>
+              <w:rPr>
+                <w:rFonts w:ascii="Times New Roman" w:hAnsi="Times New Roman" w:cs="Times New Roman"/>
+                <w:sz w:val="20"/>
+                <w:szCs w:val="20"/>
+              </w:rPr>
+            </w:pPr>
+            <w:r>
+              <w:rPr>
+                <w:rFonts w:ascii="Times New Roman" w:hAnsi="Times New Roman" w:cs="Times New Roman"/>
+                <w:sz w:val="20"/>
+                <w:szCs w:val="20"/>
+              </w:rPr>
               <w:t>Числовой</w:t>
             </w:r>
           </w:p>
@@ -2103,7 +3717,19 @@
             <w:tcW w:w="2569" w:type="dxa"/>
           </w:tcPr>
           <w:p>
-            <w:r>
+            <w:pPr>
+              <w:rPr>
+                <w:rFonts w:ascii="Times New Roman" w:hAnsi="Times New Roman" w:cs="Times New Roman"/>
+                <w:sz w:val="20"/>
+                <w:szCs w:val="20"/>
+              </w:rPr>
+            </w:pPr>
+            <w:r>
+              <w:rPr>
+                <w:rFonts w:ascii="Times New Roman" w:hAnsi="Times New Roman" w:cs="Times New Roman"/>
+                <w:sz w:val="20"/>
+                <w:szCs w:val="20"/>
+              </w:rPr>
               <w:t>Возраст Агента</w:t>
             </w:r>
           </w:p>
@@ -2119,7 +3745,10 @@
           <w:p>
             <w:pPr>
               <w:rPr>
-                <w:b/>
+                <w:rFonts w:ascii="Times New Roman" w:hAnsi="Times New Roman" w:cs="Times New Roman"/>
+                <w:b/>
+                <w:sz w:val="20"/>
+                <w:szCs w:val="20"/>
               </w:rPr>
             </w:pPr>
           </w:p>
@@ -2133,12 +3762,18 @@
           <w:p>
             <w:pPr>
               <w:rPr>
-                <w:b/>
-              </w:rPr>
-            </w:pPr>
-            <w:r>
-              <w:rPr>
-                <w:b/>
+                <w:rFonts w:ascii="Times New Roman" w:hAnsi="Times New Roman" w:cs="Times New Roman"/>
+                <w:b/>
+                <w:sz w:val="20"/>
+                <w:szCs w:val="20"/>
+              </w:rPr>
+            </w:pPr>
+            <w:r>
+              <w:rPr>
+                <w:rFonts w:ascii="Times New Roman" w:hAnsi="Times New Roman" w:cs="Times New Roman"/>
+                <w:b/>
+                <w:sz w:val="20"/>
+                <w:szCs w:val="20"/>
               </w:rPr>
               <w:t>Опрос</w:t>
             </w:r>
@@ -2154,12 +3789,18 @@
             <w:pPr>
               <w:jc w:val="center"/>
               <w:rPr>
-                <w:b/>
-              </w:rPr>
-            </w:pPr>
-            <w:r>
-              <w:rPr>
-                <w:b/>
+                <w:rFonts w:ascii="Times New Roman" w:hAnsi="Times New Roman" w:cs="Times New Roman"/>
+                <w:b/>
+                <w:sz w:val="20"/>
+                <w:szCs w:val="20"/>
+              </w:rPr>
+            </w:pPr>
+            <w:r>
+              <w:rPr>
+                <w:rFonts w:ascii="Times New Roman" w:hAnsi="Times New Roman" w:cs="Times New Roman"/>
+                <w:b/>
+                <w:sz w:val="20"/>
+                <w:szCs w:val="20"/>
               </w:rPr>
               <w:t>Ключ</w:t>
             </w:r>
@@ -2173,12 +3814,18 @@
             <w:pPr>
               <w:jc w:val="center"/>
               <w:rPr>
-                <w:b/>
-              </w:rPr>
-            </w:pPr>
-            <w:r>
-              <w:rPr>
-                <w:b/>
+                <w:rFonts w:ascii="Times New Roman" w:hAnsi="Times New Roman" w:cs="Times New Roman"/>
+                <w:b/>
+                <w:sz w:val="20"/>
+                <w:szCs w:val="20"/>
+              </w:rPr>
+            </w:pPr>
+            <w:r>
+              <w:rPr>
+                <w:rFonts w:ascii="Times New Roman" w:hAnsi="Times New Roman" w:cs="Times New Roman"/>
+                <w:b/>
+                <w:sz w:val="20"/>
+                <w:szCs w:val="20"/>
               </w:rPr>
               <w:t>Поле</w:t>
             </w:r>
@@ -2193,12 +3840,18 @@
             <w:pPr>
               <w:jc w:val="center"/>
               <w:rPr>
-                <w:b/>
-              </w:rPr>
-            </w:pPr>
-            <w:r>
-              <w:rPr>
-                <w:b/>
+                <w:rFonts w:ascii="Times New Roman" w:hAnsi="Times New Roman" w:cs="Times New Roman"/>
+                <w:b/>
+                <w:sz w:val="20"/>
+                <w:szCs w:val="20"/>
+              </w:rPr>
+            </w:pPr>
+            <w:r>
+              <w:rPr>
+                <w:rFonts w:ascii="Times New Roman" w:hAnsi="Times New Roman" w:cs="Times New Roman"/>
+                <w:b/>
+                <w:sz w:val="20"/>
+                <w:szCs w:val="20"/>
               </w:rPr>
               <w:t>Обязательное</w:t>
             </w:r>
@@ -2212,12 +3865,18 @@
             <w:pPr>
               <w:jc w:val="center"/>
               <w:rPr>
-                <w:b/>
-              </w:rPr>
-            </w:pPr>
-            <w:r>
-              <w:rPr>
-                <w:b/>
+                <w:rFonts w:ascii="Times New Roman" w:hAnsi="Times New Roman" w:cs="Times New Roman"/>
+                <w:b/>
+                <w:sz w:val="20"/>
+                <w:szCs w:val="20"/>
+              </w:rPr>
+            </w:pPr>
+            <w:r>
+              <w:rPr>
+                <w:rFonts w:ascii="Times New Roman" w:hAnsi="Times New Roman" w:cs="Times New Roman"/>
+                <w:b/>
+                <w:sz w:val="20"/>
+                <w:szCs w:val="20"/>
               </w:rPr>
               <w:t>Тип Данных</w:t>
             </w:r>
@@ -2231,12 +3890,18 @@
             <w:pPr>
               <w:jc w:val="center"/>
               <w:rPr>
-                <w:b/>
-              </w:rPr>
-            </w:pPr>
-            <w:r>
-              <w:rPr>
-                <w:b/>
+                <w:rFonts w:ascii="Times New Roman" w:hAnsi="Times New Roman" w:cs="Times New Roman"/>
+                <w:b/>
+                <w:sz w:val="20"/>
+                <w:szCs w:val="20"/>
+              </w:rPr>
+            </w:pPr>
+            <w:r>
+              <w:rPr>
+                <w:rFonts w:ascii="Times New Roman" w:hAnsi="Times New Roman" w:cs="Times New Roman"/>
+                <w:b/>
+                <w:sz w:val="20"/>
+                <w:szCs w:val="20"/>
               </w:rPr>
               <w:t>Примечание</w:t>
             </w:r>
@@ -2249,7 +3914,19 @@
             <w:tcW w:w="1368" w:type="dxa"/>
           </w:tcPr>
           <w:p>
-            <w:r>
+            <w:pPr>
+              <w:rPr>
+                <w:rFonts w:ascii="Times New Roman" w:hAnsi="Times New Roman" w:cs="Times New Roman"/>
+                <w:sz w:val="20"/>
+                <w:szCs w:val="20"/>
+              </w:rPr>
+            </w:pPr>
+            <w:r>
+              <w:rPr>
+                <w:rFonts w:ascii="Times New Roman" w:hAnsi="Times New Roman" w:cs="Times New Roman"/>
+                <w:sz w:val="20"/>
+                <w:szCs w:val="20"/>
+              </w:rPr>
               <w:t>Первичный</w:t>
             </w:r>
           </w:p>
@@ -2259,8 +3936,20 @@
             <w:tcW w:w="2122" w:type="dxa"/>
           </w:tcPr>
           <w:p>
+            <w:pPr>
+              <w:rPr>
+                <w:rFonts w:ascii="Times New Roman" w:hAnsi="Times New Roman" w:cs="Times New Roman"/>
+                <w:sz w:val="20"/>
+                <w:szCs w:val="20"/>
+              </w:rPr>
+            </w:pPr>
             <w:proofErr w:type="spellStart"/>
             <w:r>
+              <w:rPr>
+                <w:rFonts w:ascii="Times New Roman" w:hAnsi="Times New Roman" w:cs="Times New Roman"/>
+                <w:sz w:val="20"/>
+                <w:szCs w:val="20"/>
+              </w:rPr>
               <w:t>КодСпискаВопросов</w:t>
             </w:r>
             <w:proofErr w:type="spellEnd"/>
@@ -2272,7 +3961,19 @@
             <w:gridSpan w:val="2"/>
           </w:tcPr>
           <w:p>
-            <w:r>
+            <w:pPr>
+              <w:rPr>
+                <w:rFonts w:ascii="Times New Roman" w:hAnsi="Times New Roman" w:cs="Times New Roman"/>
+                <w:sz w:val="20"/>
+                <w:szCs w:val="20"/>
+              </w:rPr>
+            </w:pPr>
+            <w:r>
+              <w:rPr>
+                <w:rFonts w:ascii="Times New Roman" w:hAnsi="Times New Roman" w:cs="Times New Roman"/>
+                <w:sz w:val="20"/>
+                <w:szCs w:val="20"/>
+              </w:rPr>
               <w:t>Да</w:t>
             </w:r>
           </w:p>
@@ -2282,7 +3983,19 @@
             <w:tcW w:w="1677" w:type="dxa"/>
           </w:tcPr>
           <w:p>
-            <w:r>
+            <w:pPr>
+              <w:rPr>
+                <w:rFonts w:ascii="Times New Roman" w:hAnsi="Times New Roman" w:cs="Times New Roman"/>
+                <w:sz w:val="20"/>
+                <w:szCs w:val="20"/>
+              </w:rPr>
+            </w:pPr>
+            <w:r>
+              <w:rPr>
+                <w:rFonts w:ascii="Times New Roman" w:hAnsi="Times New Roman" w:cs="Times New Roman"/>
+                <w:sz w:val="20"/>
+                <w:szCs w:val="20"/>
+              </w:rPr>
               <w:t>Числовой</w:t>
             </w:r>
           </w:p>
@@ -2292,7 +4005,19 @@
             <w:tcW w:w="2569" w:type="dxa"/>
           </w:tcPr>
           <w:p>
-            <w:r>
+            <w:pPr>
+              <w:rPr>
+                <w:rFonts w:ascii="Times New Roman" w:hAnsi="Times New Roman" w:cs="Times New Roman"/>
+                <w:sz w:val="20"/>
+                <w:szCs w:val="20"/>
+              </w:rPr>
+            </w:pPr>
+            <w:r>
+              <w:rPr>
+                <w:rFonts w:ascii="Times New Roman" w:hAnsi="Times New Roman" w:cs="Times New Roman"/>
+                <w:sz w:val="20"/>
+                <w:szCs w:val="20"/>
+              </w:rPr>
               <w:t>Код списка вопросов (может повторяться)</w:t>
             </w:r>
           </w:p>
@@ -2303,15 +4028,35 @@
           <w:tcPr>
             <w:tcW w:w="1368" w:type="dxa"/>
           </w:tcPr>
-          <w:p/>
+          <w:p>
+            <w:pPr>
+              <w:rPr>
+                <w:rFonts w:ascii="Times New Roman" w:hAnsi="Times New Roman" w:cs="Times New Roman"/>
+                <w:sz w:val="20"/>
+                <w:szCs w:val="20"/>
+              </w:rPr>
+            </w:pPr>
+          </w:p>
         </w:tc>
         <w:tc>
           <w:tcPr>
             <w:tcW w:w="2122" w:type="dxa"/>
           </w:tcPr>
           <w:p>
+            <w:pPr>
+              <w:rPr>
+                <w:rFonts w:ascii="Times New Roman" w:hAnsi="Times New Roman" w:cs="Times New Roman"/>
+                <w:sz w:val="20"/>
+                <w:szCs w:val="20"/>
+              </w:rPr>
+            </w:pPr>
             <w:proofErr w:type="spellStart"/>
             <w:r>
+              <w:rPr>
+                <w:rFonts w:ascii="Times New Roman" w:hAnsi="Times New Roman" w:cs="Times New Roman"/>
+                <w:sz w:val="20"/>
+                <w:szCs w:val="20"/>
+              </w:rPr>
               <w:t>КодАгента</w:t>
             </w:r>
             <w:proofErr w:type="spellEnd"/>
@@ -2323,7 +4068,19 @@
             <w:gridSpan w:val="2"/>
           </w:tcPr>
           <w:p>
-            <w:r>
+            <w:pPr>
+              <w:rPr>
+                <w:rFonts w:ascii="Times New Roman" w:hAnsi="Times New Roman" w:cs="Times New Roman"/>
+                <w:sz w:val="20"/>
+                <w:szCs w:val="20"/>
+              </w:rPr>
+            </w:pPr>
+            <w:r>
+              <w:rPr>
+                <w:rFonts w:ascii="Times New Roman" w:hAnsi="Times New Roman" w:cs="Times New Roman"/>
+                <w:sz w:val="20"/>
+                <w:szCs w:val="20"/>
+              </w:rPr>
               <w:t>Да</w:t>
             </w:r>
           </w:p>
@@ -2333,7 +4090,19 @@
             <w:tcW w:w="1677" w:type="dxa"/>
           </w:tcPr>
           <w:p>
-            <w:r>
+            <w:pPr>
+              <w:rPr>
+                <w:rFonts w:ascii="Times New Roman" w:hAnsi="Times New Roman" w:cs="Times New Roman"/>
+                <w:sz w:val="20"/>
+                <w:szCs w:val="20"/>
+              </w:rPr>
+            </w:pPr>
+            <w:r>
+              <w:rPr>
+                <w:rFonts w:ascii="Times New Roman" w:hAnsi="Times New Roman" w:cs="Times New Roman"/>
+                <w:sz w:val="20"/>
+                <w:szCs w:val="20"/>
+              </w:rPr>
               <w:t>Числовой</w:t>
             </w:r>
           </w:p>
@@ -2343,7 +4112,19 @@
             <w:tcW w:w="2569" w:type="dxa"/>
           </w:tcPr>
           <w:p>
-            <w:r>
+            <w:pPr>
+              <w:rPr>
+                <w:rFonts w:ascii="Times New Roman" w:hAnsi="Times New Roman" w:cs="Times New Roman"/>
+                <w:sz w:val="20"/>
+                <w:szCs w:val="20"/>
+              </w:rPr>
+            </w:pPr>
+            <w:r>
+              <w:rPr>
+                <w:rFonts w:ascii="Times New Roman" w:hAnsi="Times New Roman" w:cs="Times New Roman"/>
+                <w:sz w:val="20"/>
+                <w:szCs w:val="20"/>
+              </w:rPr>
               <w:t>Код агента (может повторяться)</w:t>
             </w:r>
           </w:p>
@@ -2354,15 +4135,35 @@
           <w:tcPr>
             <w:tcW w:w="1368" w:type="dxa"/>
           </w:tcPr>
-          <w:p/>
+          <w:p>
+            <w:pPr>
+              <w:rPr>
+                <w:rFonts w:ascii="Times New Roman" w:hAnsi="Times New Roman" w:cs="Times New Roman"/>
+                <w:sz w:val="20"/>
+                <w:szCs w:val="20"/>
+              </w:rPr>
+            </w:pPr>
+          </w:p>
         </w:tc>
         <w:tc>
           <w:tcPr>
             <w:tcW w:w="2122" w:type="dxa"/>
           </w:tcPr>
           <w:p>
+            <w:pPr>
+              <w:rPr>
+                <w:rFonts w:ascii="Times New Roman" w:hAnsi="Times New Roman" w:cs="Times New Roman"/>
+                <w:sz w:val="20"/>
+                <w:szCs w:val="20"/>
+              </w:rPr>
+            </w:pPr>
             <w:proofErr w:type="spellStart"/>
             <w:r>
+              <w:rPr>
+                <w:rFonts w:ascii="Times New Roman" w:hAnsi="Times New Roman" w:cs="Times New Roman"/>
+                <w:sz w:val="20"/>
+                <w:szCs w:val="20"/>
+              </w:rPr>
               <w:t>КодРуководителя</w:t>
             </w:r>
             <w:proofErr w:type="spellEnd"/>
@@ -2374,7 +4175,19 @@
             <w:gridSpan w:val="2"/>
           </w:tcPr>
           <w:p>
-            <w:r>
+            <w:pPr>
+              <w:rPr>
+                <w:rFonts w:ascii="Times New Roman" w:hAnsi="Times New Roman" w:cs="Times New Roman"/>
+                <w:sz w:val="20"/>
+                <w:szCs w:val="20"/>
+              </w:rPr>
+            </w:pPr>
+            <w:r>
+              <w:rPr>
+                <w:rFonts w:ascii="Times New Roman" w:hAnsi="Times New Roman" w:cs="Times New Roman"/>
+                <w:sz w:val="20"/>
+                <w:szCs w:val="20"/>
+              </w:rPr>
               <w:t>Да</w:t>
             </w:r>
           </w:p>
@@ -2384,7 +4197,19 @@
             <w:tcW w:w="1677" w:type="dxa"/>
           </w:tcPr>
           <w:p>
-            <w:r>
+            <w:pPr>
+              <w:rPr>
+                <w:rFonts w:ascii="Times New Roman" w:hAnsi="Times New Roman" w:cs="Times New Roman"/>
+                <w:sz w:val="20"/>
+                <w:szCs w:val="20"/>
+              </w:rPr>
+            </w:pPr>
+            <w:r>
+              <w:rPr>
+                <w:rFonts w:ascii="Times New Roman" w:hAnsi="Times New Roman" w:cs="Times New Roman"/>
+                <w:sz w:val="20"/>
+                <w:szCs w:val="20"/>
+              </w:rPr>
               <w:t>Числовой</w:t>
             </w:r>
           </w:p>
@@ -2394,7 +4219,19 @@
             <w:tcW w:w="2569" w:type="dxa"/>
           </w:tcPr>
           <w:p>
-            <w:r>
+            <w:pPr>
+              <w:rPr>
+                <w:rFonts w:ascii="Times New Roman" w:hAnsi="Times New Roman" w:cs="Times New Roman"/>
+                <w:sz w:val="20"/>
+                <w:szCs w:val="20"/>
+              </w:rPr>
+            </w:pPr>
+            <w:r>
+              <w:rPr>
+                <w:rFonts w:ascii="Times New Roman" w:hAnsi="Times New Roman" w:cs="Times New Roman"/>
+                <w:sz w:val="20"/>
+                <w:szCs w:val="20"/>
+              </w:rPr>
               <w:t>Код руководителя (может повторяться)</w:t>
             </w:r>
           </w:p>
@@ -2405,14 +4242,34 @@
           <w:tcPr>
             <w:tcW w:w="1368" w:type="dxa"/>
           </w:tcPr>
-          <w:p/>
+          <w:p>
+            <w:pPr>
+              <w:rPr>
+                <w:rFonts w:ascii="Times New Roman" w:hAnsi="Times New Roman" w:cs="Times New Roman"/>
+                <w:sz w:val="20"/>
+                <w:szCs w:val="20"/>
+              </w:rPr>
+            </w:pPr>
+          </w:p>
         </w:tc>
         <w:tc>
           <w:tcPr>
             <w:tcW w:w="2122" w:type="dxa"/>
           </w:tcPr>
           <w:p>
-            <w:r>
+            <w:pPr>
+              <w:rPr>
+                <w:rFonts w:ascii="Times New Roman" w:hAnsi="Times New Roman" w:cs="Times New Roman"/>
+                <w:sz w:val="20"/>
+                <w:szCs w:val="20"/>
+              </w:rPr>
+            </w:pPr>
+            <w:r>
+              <w:rPr>
+                <w:rFonts w:ascii="Times New Roman" w:hAnsi="Times New Roman" w:cs="Times New Roman"/>
+                <w:sz w:val="20"/>
+                <w:szCs w:val="20"/>
+              </w:rPr>
               <w:t>Форма вопроса</w:t>
             </w:r>
           </w:p>
@@ -2423,7 +4280,19 @@
             <w:gridSpan w:val="2"/>
           </w:tcPr>
           <w:p>
-            <w:r>
+            <w:pPr>
+              <w:rPr>
+                <w:rFonts w:ascii="Times New Roman" w:hAnsi="Times New Roman" w:cs="Times New Roman"/>
+                <w:sz w:val="20"/>
+                <w:szCs w:val="20"/>
+              </w:rPr>
+            </w:pPr>
+            <w:r>
+              <w:rPr>
+                <w:rFonts w:ascii="Times New Roman" w:hAnsi="Times New Roman" w:cs="Times New Roman"/>
+                <w:sz w:val="20"/>
+                <w:szCs w:val="20"/>
+              </w:rPr>
               <w:t>Да</w:t>
             </w:r>
           </w:p>
@@ -2433,7 +4302,19 @@
             <w:tcW w:w="1677" w:type="dxa"/>
           </w:tcPr>
           <w:p>
-            <w:r>
+            <w:pPr>
+              <w:rPr>
+                <w:rFonts w:ascii="Times New Roman" w:hAnsi="Times New Roman" w:cs="Times New Roman"/>
+                <w:sz w:val="20"/>
+                <w:szCs w:val="20"/>
+              </w:rPr>
+            </w:pPr>
+            <w:r>
+              <w:rPr>
+                <w:rFonts w:ascii="Times New Roman" w:hAnsi="Times New Roman" w:cs="Times New Roman"/>
+                <w:sz w:val="20"/>
+                <w:szCs w:val="20"/>
+              </w:rPr>
               <w:t>Короткий текст</w:t>
             </w:r>
           </w:p>
@@ -2443,7 +4324,19 @@
             <w:tcW w:w="2569" w:type="dxa"/>
           </w:tcPr>
           <w:p>
-            <w:r>
+            <w:pPr>
+              <w:rPr>
+                <w:rFonts w:ascii="Times New Roman" w:hAnsi="Times New Roman" w:cs="Times New Roman"/>
+                <w:sz w:val="20"/>
+                <w:szCs w:val="20"/>
+              </w:rPr>
+            </w:pPr>
+            <w:r>
+              <w:rPr>
+                <w:rFonts w:ascii="Times New Roman" w:hAnsi="Times New Roman" w:cs="Times New Roman"/>
+                <w:sz w:val="20"/>
+                <w:szCs w:val="20"/>
+              </w:rPr>
               <w:t>Формат проведения опроса (телефонный, устный, анкетирование)</w:t>
             </w:r>
           </w:p>
@@ -2454,14 +4347,34 @@
           <w:tcPr>
             <w:tcW w:w="1368" w:type="dxa"/>
           </w:tcPr>
-          <w:p/>
+          <w:p>
+            <w:pPr>
+              <w:rPr>
+                <w:rFonts w:ascii="Times New Roman" w:hAnsi="Times New Roman" w:cs="Times New Roman"/>
+                <w:sz w:val="20"/>
+                <w:szCs w:val="20"/>
+              </w:rPr>
+            </w:pPr>
+          </w:p>
         </w:tc>
         <w:tc>
           <w:tcPr>
             <w:tcW w:w="2122" w:type="dxa"/>
           </w:tcPr>
           <w:p>
-            <w:r>
+            <w:pPr>
+              <w:rPr>
+                <w:rFonts w:ascii="Times New Roman" w:hAnsi="Times New Roman" w:cs="Times New Roman"/>
+                <w:sz w:val="20"/>
+                <w:szCs w:val="20"/>
+              </w:rPr>
+            </w:pPr>
+            <w:r>
+              <w:rPr>
+                <w:rFonts w:ascii="Times New Roman" w:hAnsi="Times New Roman" w:cs="Times New Roman"/>
+                <w:sz w:val="20"/>
+                <w:szCs w:val="20"/>
+              </w:rPr>
               <w:t>Дата начала</w:t>
             </w:r>
           </w:p>
@@ -2472,7 +4385,19 @@
             <w:gridSpan w:val="2"/>
           </w:tcPr>
           <w:p>
-            <w:r>
+            <w:pPr>
+              <w:rPr>
+                <w:rFonts w:ascii="Times New Roman" w:hAnsi="Times New Roman" w:cs="Times New Roman"/>
+                <w:sz w:val="20"/>
+                <w:szCs w:val="20"/>
+              </w:rPr>
+            </w:pPr>
+            <w:r>
+              <w:rPr>
+                <w:rFonts w:ascii="Times New Roman" w:hAnsi="Times New Roman" w:cs="Times New Roman"/>
+                <w:sz w:val="20"/>
+                <w:szCs w:val="20"/>
+              </w:rPr>
               <w:t>Да</w:t>
             </w:r>
           </w:p>
@@ -2482,7 +4407,19 @@
             <w:tcW w:w="1677" w:type="dxa"/>
           </w:tcPr>
           <w:p>
-            <w:r>
+            <w:pPr>
+              <w:rPr>
+                <w:rFonts w:ascii="Times New Roman" w:hAnsi="Times New Roman" w:cs="Times New Roman"/>
+                <w:sz w:val="20"/>
+                <w:szCs w:val="20"/>
+              </w:rPr>
+            </w:pPr>
+            <w:r>
+              <w:rPr>
+                <w:rFonts w:ascii="Times New Roman" w:hAnsi="Times New Roman" w:cs="Times New Roman"/>
+                <w:sz w:val="20"/>
+                <w:szCs w:val="20"/>
+              </w:rPr>
               <w:t>Дата и время</w:t>
             </w:r>
           </w:p>
@@ -2492,7 +4429,19 @@
             <w:tcW w:w="2569" w:type="dxa"/>
           </w:tcPr>
           <w:p>
-            <w:r>
+            <w:pPr>
+              <w:rPr>
+                <w:rFonts w:ascii="Times New Roman" w:hAnsi="Times New Roman" w:cs="Times New Roman"/>
+                <w:sz w:val="20"/>
+                <w:szCs w:val="20"/>
+              </w:rPr>
+            </w:pPr>
+            <w:r>
+              <w:rPr>
+                <w:rFonts w:ascii="Times New Roman" w:hAnsi="Times New Roman" w:cs="Times New Roman"/>
+                <w:sz w:val="20"/>
+                <w:szCs w:val="20"/>
+              </w:rPr>
               <w:t>Дата начала опроса</w:t>
             </w:r>
           </w:p>
@@ -2503,14 +4452,34 @@
           <w:tcPr>
             <w:tcW w:w="1368" w:type="dxa"/>
           </w:tcPr>
-          <w:p/>
+          <w:p>
+            <w:pPr>
+              <w:rPr>
+                <w:rFonts w:ascii="Times New Roman" w:hAnsi="Times New Roman" w:cs="Times New Roman"/>
+                <w:sz w:val="20"/>
+                <w:szCs w:val="20"/>
+              </w:rPr>
+            </w:pPr>
+          </w:p>
         </w:tc>
         <w:tc>
           <w:tcPr>
             <w:tcW w:w="2122" w:type="dxa"/>
           </w:tcPr>
           <w:p>
-            <w:r>
+            <w:pPr>
+              <w:rPr>
+                <w:rFonts w:ascii="Times New Roman" w:hAnsi="Times New Roman" w:cs="Times New Roman"/>
+                <w:sz w:val="20"/>
+                <w:szCs w:val="20"/>
+              </w:rPr>
+            </w:pPr>
+            <w:r>
+              <w:rPr>
+                <w:rFonts w:ascii="Times New Roman" w:hAnsi="Times New Roman" w:cs="Times New Roman"/>
+                <w:sz w:val="20"/>
+                <w:szCs w:val="20"/>
+              </w:rPr>
               <w:t>Дата окончания</w:t>
             </w:r>
           </w:p>
@@ -2521,7 +4490,19 @@
             <w:gridSpan w:val="2"/>
           </w:tcPr>
           <w:p>
-            <w:r>
+            <w:pPr>
+              <w:rPr>
+                <w:rFonts w:ascii="Times New Roman" w:hAnsi="Times New Roman" w:cs="Times New Roman"/>
+                <w:sz w:val="20"/>
+                <w:szCs w:val="20"/>
+              </w:rPr>
+            </w:pPr>
+            <w:r>
+              <w:rPr>
+                <w:rFonts w:ascii="Times New Roman" w:hAnsi="Times New Roman" w:cs="Times New Roman"/>
+                <w:sz w:val="20"/>
+                <w:szCs w:val="20"/>
+              </w:rPr>
               <w:t>да</w:t>
             </w:r>
           </w:p>
@@ -2531,7 +4512,19 @@
             <w:tcW w:w="1677" w:type="dxa"/>
           </w:tcPr>
           <w:p>
-            <w:r>
+            <w:pPr>
+              <w:rPr>
+                <w:rFonts w:ascii="Times New Roman" w:hAnsi="Times New Roman" w:cs="Times New Roman"/>
+                <w:sz w:val="20"/>
+                <w:szCs w:val="20"/>
+              </w:rPr>
+            </w:pPr>
+            <w:r>
+              <w:rPr>
+                <w:rFonts w:ascii="Times New Roman" w:hAnsi="Times New Roman" w:cs="Times New Roman"/>
+                <w:sz w:val="20"/>
+                <w:szCs w:val="20"/>
+              </w:rPr>
               <w:t>Дата и время</w:t>
             </w:r>
           </w:p>
@@ -2541,15 +4534,25 @@
             <w:tcW w:w="2569" w:type="dxa"/>
           </w:tcPr>
           <w:p>
-            <w:r>
-              <w:t>Д</w:t>
-            </w:r>
-            <w:r>
-              <w:t>ата окончания опроса</w:t>
+            <w:pPr>
+              <w:rPr>
+                <w:rFonts w:ascii="Times New Roman" w:hAnsi="Times New Roman" w:cs="Times New Roman"/>
+                <w:sz w:val="20"/>
+                <w:szCs w:val="20"/>
+              </w:rPr>
+            </w:pPr>
+            <w:r>
+              <w:rPr>
+                <w:rFonts w:ascii="Times New Roman" w:hAnsi="Times New Roman" w:cs="Times New Roman"/>
+                <w:sz w:val="20"/>
+                <w:szCs w:val="20"/>
+              </w:rPr>
+              <w:t>Дата окончания опроса</w:t>
             </w:r>
           </w:p>
         </w:tc>
       </w:tr>
+      <w:bookmarkEnd w:id="0"/>
     </w:tbl>
     <w:p/>
     <w:p>
@@ -2572,7 +4575,7 @@
     </w:p>
     <w:p>
       <w:pPr>
-        <w:pStyle w:val="ListParagraph"/>
+        <w:pStyle w:val="a4"/>
         <w:numPr>
           <w:ilvl w:val="0"/>
           <w:numId w:val="1"/>
@@ -2594,7 +4597,7 @@
     </w:p>
     <w:p>
       <w:pPr>
-        <w:pStyle w:val="ListParagraph"/>
+        <w:pStyle w:val="a4"/>
         <w:numPr>
           <w:ilvl w:val="0"/>
           <w:numId w:val="1"/>
@@ -2634,7 +4637,7 @@
     </w:p>
     <w:p>
       <w:pPr>
-        <w:pStyle w:val="ListParagraph"/>
+        <w:pStyle w:val="a4"/>
         <w:numPr>
           <w:ilvl w:val="0"/>
           <w:numId w:val="1"/>
@@ -2656,7 +4659,7 @@
     </w:p>
     <w:p>
       <w:pPr>
-        <w:pStyle w:val="ListParagraph"/>
+        <w:pStyle w:val="a4"/>
         <w:numPr>
           <w:ilvl w:val="0"/>
           <w:numId w:val="1"/>
@@ -2678,7 +4681,7 @@
     </w:p>
     <w:p>
       <w:pPr>
-        <w:pStyle w:val="ListParagraph"/>
+        <w:pStyle w:val="a4"/>
         <w:numPr>
           <w:ilvl w:val="0"/>
           <w:numId w:val="1"/>
@@ -2726,7 +4729,7 @@
 </file>
 
 <file path=word/numbering.xml><?xml version="1.0" encoding="utf-8"?>
-<w:numbering xmlns:wpc="http://schemas.microsoft.com/office/word/2010/wordprocessingCanvas" xmlns:cx="http://schemas.microsoft.com/office/drawing/2014/chartex" xmlns:cx1="http://schemas.microsoft.com/office/drawing/2015/9/8/chartex" xmlns:cx2="http://schemas.microsoft.com/office/drawing/2015/10/21/chartex" xmlns:cx3="http://schemas.microsoft.com/office/drawing/2016/5/9/chartex" xmlns:cx4="http://schemas.microsoft.com/office/drawing/2016/5/10/chartex" xmlns:cx5="http://schemas.microsoft.com/office/drawing/2016/5/11/chartex" xmlns:cx6="http://schemas.microsoft.com/office/drawing/2016/5/12/chartex" xmlns:cx7="http://schemas.microsoft.com/office/drawing/2016/5/13/chartex" xmlns:cx8="http://schemas.microsoft.com/office/drawing/2016/5/14/chartex" xmlns:mc="http://schemas.openxmlformats.org/markup-compatibility/2006" xmlns:aink="http://schemas.microsoft.com/office/drawing/2016/ink" xmlns:am3d="http://schemas.microsoft.com/office/drawing/2017/model3d" xmlns:o="urn:schemas-microsoft-com:office:office" xmlns:oel="http://schemas.microsoft.com/office/2019/extlst" xmlns:r="http://schemas.openxmlformats.org/officeDocument/2006/relationships" xmlns:m="http://schemas.openxmlformats.org/officeDocument/2006/math" xmlns:v="urn:schemas-microsoft-com:vml" xmlns:wp14="http://schemas.microsoft.com/office/word/2010/wordprocessingDrawing" xmlns:wp="http://schemas.openxmlformats.org/drawingml/2006/wordprocessingDrawing" xmlns:w10="urn:schemas-microsoft-com:office:word" xmlns:w="http://schemas.openxmlformats.org/wordprocessingml/2006/main" xmlns:w14="http://schemas.microsoft.com/office/word/2010/wordml" xmlns:w15="http://schemas.microsoft.com/office/word/2012/wordml" xmlns:w16cex="http://schemas.microsoft.com/office/word/2018/wordml/cex" xmlns:w16cid="http://schemas.microsoft.com/office/word/2016/wordml/cid" xmlns:w16="http://schemas.microsoft.com/office/word/2018/wordml" xmlns:w16sdtdh="http://schemas.microsoft.com/office/word/2020/wordml/sdtdatahash" xmlns:w16se="http://schemas.microsoft.com/office/word/2015/wordml/symex" xmlns:wpg="http://schemas.microsoft.com/office/word/2010/wordprocessingGroup" xmlns:wpi="http://schemas.microsoft.com/office/word/2010/wordprocessingInk" xmlns:wne="http://schemas.microsoft.com/office/word/2006/wordml" xmlns:wps="http://schemas.microsoft.com/office/word/2010/wordprocessingShape" mc:Ignorable="w14 w15 w16se w16cid w16 w16cex w16sdtdh wp14">
+<w:numbering xmlns:wpc="http://schemas.microsoft.com/office/word/2010/wordprocessingCanvas" xmlns:cx="http://schemas.microsoft.com/office/drawing/2014/chartex" xmlns:cx1="http://schemas.microsoft.com/office/drawing/2015/9/8/chartex" xmlns:cx2="http://schemas.microsoft.com/office/drawing/2015/10/21/chartex" xmlns:cx3="http://schemas.microsoft.com/office/drawing/2016/5/9/chartex" xmlns:cx4="http://schemas.microsoft.com/office/drawing/2016/5/10/chartex" xmlns:cx5="http://schemas.microsoft.com/office/drawing/2016/5/11/chartex" xmlns:cx6="http://schemas.microsoft.com/office/drawing/2016/5/12/chartex" xmlns:cx7="http://schemas.microsoft.com/office/drawing/2016/5/13/chartex" xmlns:cx8="http://schemas.microsoft.com/office/drawing/2016/5/14/chartex" xmlns:mc="http://schemas.openxmlformats.org/markup-compatibility/2006" xmlns:aink="http://schemas.microsoft.com/office/drawing/2016/ink" xmlns:am3d="http://schemas.microsoft.com/office/drawing/2017/model3d" xmlns:o="urn:schemas-microsoft-com:office:office" xmlns:r="http://schemas.openxmlformats.org/officeDocument/2006/relationships" xmlns:m="http://schemas.openxmlformats.org/officeDocument/2006/math" xmlns:v="urn:schemas-microsoft-com:vml" xmlns:wp14="http://schemas.microsoft.com/office/word/2010/wordprocessingDrawing" xmlns:wp="http://schemas.openxmlformats.org/drawingml/2006/wordprocessingDrawing" xmlns:w10="urn:schemas-microsoft-com:office:word" xmlns:w="http://schemas.openxmlformats.org/wordprocessingml/2006/main" xmlns:w14="http://schemas.microsoft.com/office/word/2010/wordml" xmlns:w15="http://schemas.microsoft.com/office/word/2012/wordml" xmlns:w16cex="http://schemas.microsoft.com/office/word/2018/wordml/cex" xmlns:w16cid="http://schemas.microsoft.com/office/word/2016/wordml/cid" xmlns:w16="http://schemas.microsoft.com/office/word/2018/wordml" xmlns:w16sdtdh="http://schemas.microsoft.com/office/word/2020/wordml/sdtdatahash" xmlns:w16se="http://schemas.microsoft.com/office/word/2015/wordml/symex" xmlns:wpg="http://schemas.microsoft.com/office/word/2010/wordprocessingGroup" xmlns:wpi="http://schemas.microsoft.com/office/word/2010/wordprocessingInk" xmlns:wne="http://schemas.microsoft.com/office/word/2006/wordml" xmlns:wps="http://schemas.microsoft.com/office/word/2010/wordprocessingShape" mc:Ignorable="w14 w15 w16se w16cid w16 w16cex w16sdtdh wp14">
   <w:abstractNum w:abstractNumId="0" w15:restartNumberingAfterBreak="0">
     <w:nsid w:val="63AA39D8"/>
     <w:multiLevelType w:val="hybridMultilevel"/>
@@ -2816,7 +4819,7 @@
       </w:pPr>
     </w:lvl>
   </w:abstractNum>
-  <w:num w:numId="1" w16cid:durableId="873689472">
+  <w:num w:numId="1">
     <w:abstractNumId w:val="0"/>
   </w:num>
 </w:numbering>
@@ -3217,17 +5220,17 @@
     <w:lsdException w:name="Unresolved Mention" w:semiHidden="1" w:unhideWhenUsed="1"/>
     <w:lsdException w:name="Smart Link" w:semiHidden="1" w:unhideWhenUsed="1"/>
   </w:latentStyles>
-  <w:style w:type="paragraph" w:default="1" w:styleId="Normal">
+  <w:style w:type="paragraph" w:default="1" w:styleId="a">
     <w:name w:val="Normal"/>
     <w:qFormat/>
   </w:style>
-  <w:style w:type="character" w:default="1" w:styleId="DefaultParagraphFont">
+  <w:style w:type="character" w:default="1" w:styleId="a0">
     <w:name w:val="Default Paragraph Font"/>
     <w:uiPriority w:val="1"/>
     <w:semiHidden/>
     <w:unhideWhenUsed/>
   </w:style>
-  <w:style w:type="table" w:default="1" w:styleId="TableNormal">
+  <w:style w:type="table" w:default="1" w:styleId="a1">
     <w:name w:val="Normal Table"/>
     <w:uiPriority w:val="99"/>
     <w:semiHidden/>
@@ -3242,15 +5245,15 @@
       </w:tblCellMar>
     </w:tblPr>
   </w:style>
-  <w:style w:type="numbering" w:default="1" w:styleId="NoList">
+  <w:style w:type="numbering" w:default="1" w:styleId="a2">
     <w:name w:val="No List"/>
     <w:uiPriority w:val="99"/>
     <w:semiHidden/>
     <w:unhideWhenUsed/>
   </w:style>
-  <w:style w:type="table" w:styleId="TableGrid">
+  <w:style w:type="table" w:styleId="a3">
     <w:name w:val="Table Grid"/>
-    <w:basedOn w:val="TableNormal"/>
+    <w:basedOn w:val="a1"/>
     <w:uiPriority w:val="39"/>
     <w:rsid w:val="00E21B06"/>
     <w:pPr>
@@ -3267,9 +5270,9 @@
       </w:tblBorders>
     </w:tblPr>
   </w:style>
-  <w:style w:type="paragraph" w:styleId="ListParagraph">
+  <w:style w:type="paragraph" w:styleId="a4">
     <w:name w:val="List Paragraph"/>
-    <w:basedOn w:val="Normal"/>
+    <w:basedOn w:val="a"/>
     <w:uiPriority w:val="34"/>
     <w:qFormat/>
     <w:rsid w:val="00D176C6"/>
